--- a/PflichtenheftNavi.docx
+++ b/PflichtenheftNavi.docx
@@ -1,13 +1,11 @@
 
 <file path=word/document.xml><?xml version="1.0" encoding="utf-8"?>
-<w:document xmlns:o="urn:schemas-microsoft-com:office:office" xmlns:r="http://schemas.openxmlformats.org/officeDocument/2006/relationships" xmlns:v="urn:schemas-microsoft-com:vml" xmlns:w="http://schemas.openxmlformats.org/wordprocessingml/2006/main" xmlns:w10="urn:schemas-microsoft-com:office:word" xmlns:wp="http://schemas.openxmlformats.org/drawingml/2006/wordprocessingDrawing" xmlns:wps="http://schemas.microsoft.com/office/word/2010/wordprocessingShape" xmlns:wpg="http://schemas.microsoft.com/office/word/2010/wordprocessingGroup" xmlns:mc="http://schemas.openxmlformats.org/markup-compatibility/2006" xmlns:wp14="http://schemas.microsoft.com/office/word/2010/wordprocessingDrawing" xmlns:w14="http://schemas.microsoft.com/office/word/2010/wordml" mc:Ignorable="w14 wp14">
+<w:document xmlns:wpc="http://schemas.microsoft.com/office/word/2010/wordprocessingCanvas" xmlns:cx="http://schemas.microsoft.com/office/drawing/2014/chartex" xmlns:cx1="http://schemas.microsoft.com/office/drawing/2015/9/8/chartex" xmlns:mc="http://schemas.openxmlformats.org/markup-compatibility/2006" xmlns:o="urn:schemas-microsoft-com:office:office" xmlns:r="http://schemas.openxmlformats.org/officeDocument/2006/relationships" xmlns:m="http://schemas.openxmlformats.org/officeDocument/2006/math" xmlns:v="urn:schemas-microsoft-com:vml" xmlns:wp14="http://schemas.microsoft.com/office/word/2010/wordprocessingDrawing" xmlns:wp="http://schemas.openxmlformats.org/drawingml/2006/wordprocessingDrawing" xmlns:w10="urn:schemas-microsoft-com:office:word" xmlns:w="http://schemas.openxmlformats.org/wordprocessingml/2006/main" xmlns:w14="http://schemas.microsoft.com/office/word/2010/wordml" xmlns:w15="http://schemas.microsoft.com/office/word/2012/wordml" xmlns:w16se="http://schemas.microsoft.com/office/word/2015/wordml/symex" xmlns:wpg="http://schemas.microsoft.com/office/word/2010/wordprocessingGroup" xmlns:wpi="http://schemas.microsoft.com/office/word/2010/wordprocessingInk" xmlns:wne="http://schemas.microsoft.com/office/word/2006/wordml" xmlns:wps="http://schemas.microsoft.com/office/word/2010/wordprocessingShape" mc:Ignorable="w14 w15 w16se wp14">
   <w:body>
     <w:p>
       <w:pPr>
-        <w:pStyle w:val="Normal"/>
         <w:jc w:val="right"/>
         <w:rPr>
-          <w:b/>
           <w:b/>
           <w:sz w:val="72"/>
           <w:szCs w:val="72"/>
@@ -22,60 +20,18 @@
         <w:t>Navi</w:t>
       </w:r>
     </w:p>
-    <w:p>
-      <w:pPr>
-        <w:pStyle w:val="Normal"/>
-        <w:rPr/>
-      </w:pPr>
-      <w:r>
-        <w:rPr/>
-      </w:r>
-    </w:p>
-    <w:p>
-      <w:pPr>
-        <w:pStyle w:val="Normal"/>
-        <w:rPr/>
-      </w:pPr>
-      <w:r>
-        <w:rPr/>
-      </w:r>
-    </w:p>
-    <w:p>
-      <w:pPr>
-        <w:pStyle w:val="Normal"/>
-        <w:rPr/>
-      </w:pPr>
-      <w:r>
-        <w:rPr/>
-      </w:r>
-    </w:p>
-    <w:p>
-      <w:pPr>
-        <w:pStyle w:val="Normal"/>
-        <w:rPr/>
-      </w:pPr>
-      <w:r>
-        <w:rPr/>
-      </w:r>
-    </w:p>
-    <w:p>
-      <w:pPr>
-        <w:pStyle w:val="Normal"/>
-        <w:rPr/>
-      </w:pPr>
-      <w:r>
-        <w:rPr/>
-      </w:r>
-    </w:p>
-    <w:p>
-      <w:pPr>
-        <w:pStyle w:val="Normal"/>
+    <w:p/>
+    <w:p/>
+    <w:p/>
+    <w:p/>
+    <w:p/>
+    <w:p>
+      <w:pPr>
         <w:pBdr>
           <w:bottom w:val="single" w:sz="4" w:space="1" w:color="000000"/>
         </w:pBdr>
         <w:rPr>
           <w:b/>
-          <w:b/>
         </w:rPr>
       </w:pPr>
       <w:r>
@@ -88,57 +44,38 @@
     <w:p>
       <w:pPr>
         <w:pStyle w:val="Dokumenttitel"/>
-        <w:rPr/>
-      </w:pPr>
-      <w:r>
-        <w:rPr/>
-      </w:r>
+      </w:pPr>
     </w:p>
     <w:p>
       <w:pPr>
         <w:pStyle w:val="Dokumenttitel"/>
-        <w:rPr/>
-      </w:pPr>
-      <w:r>
-        <w:rPr/>
+      </w:pPr>
+      <w:r>
         <w:fldChar w:fldCharType="begin"/>
       </w:r>
       <w:r>
-        <w:rPr/>
-        <w:instrText> TITLE </w:instrText>
-      </w:r>
-      <w:r>
-        <w:rPr/>
+        <w:instrText>TITLE</w:instrText>
+      </w:r>
+      <w:r>
         <w:fldChar w:fldCharType="separate"/>
       </w:r>
       <w:r>
-        <w:rPr/>
         <w:t>Vorlage Pflichtenheft</w:t>
       </w:r>
       <w:r>
-        <w:rPr/>
         <w:fldChar w:fldCharType="end"/>
       </w:r>
     </w:p>
     <w:p>
       <w:pPr>
-        <w:pStyle w:val="Normal"/>
-        <w:rPr>
-          <w:b/>
-          <w:b/>
-        </w:rPr>
-      </w:pPr>
-      <w:r>
         <w:rPr>
           <w:b/>
         </w:rPr>
-      </w:r>
-    </w:p>
-    <w:p>
-      <w:pPr>
-        <w:pStyle w:val="Normal"/>
+      </w:pPr>
+    </w:p>
+    <w:p>
+      <w:pPr>
         <w:rPr>
-          <w:b/>
           <w:b/>
         </w:rPr>
       </w:pPr>
@@ -150,16 +87,14 @@
       </w:r>
     </w:p>
     <w:p>
-      <w:pPr>
-        <w:pStyle w:val="Normal"/>
-        <w:rPr/>
-      </w:pPr>
-      <w:r>
-        <w:rPr/>
+      <w:r>
+        <w:rPr>
+          <w:noProof/>
+        </w:rPr>
         <mc:AlternateContent>
           <mc:Choice Requires="wpg">
             <w:drawing>
-              <wp:anchor behindDoc="1" distT="0" distB="0" distL="114300" distR="114300" simplePos="0" locked="0" layoutInCell="1" allowOverlap="1" relativeHeight="2">
+              <wp:anchor distT="0" distB="0" distL="114300" distR="114300" simplePos="0" relativeHeight="2" behindDoc="1" locked="0" layoutInCell="1" allowOverlap="1">
                 <wp:simplePos x="0" y="0"/>
                 <wp:positionH relativeFrom="margin">
                   <wp:align>right</wp:align>
@@ -171,6 +106,7 @@
                 <wp:effectExtent l="0" t="0" r="0" b="0"/>
                 <wp:wrapNone/>
                 <wp:docPr id="1" name="Gruppieren 3"/>
+                <wp:cNvGraphicFramePr/>
                 <a:graphic xmlns:a="http://schemas.openxmlformats.org/drawingml/2006/main">
                   <a:graphicData uri="http://schemas.microsoft.com/office/word/2010/wordprocessingGroup">
                     <wpg:wgp>
@@ -179,15 +115,17 @@
                         <a:xfrm>
                           <a:off x="0" y="0"/>
                           <a:ext cx="5760720" cy="3200400"/>
+                          <a:chOff x="0" y="0"/>
+                          <a:chExt cx="0" cy="0"/>
                         </a:xfrm>
                       </wpg:grpSpPr>
                       <pic:pic xmlns:pic="http://schemas.openxmlformats.org/drawingml/2006/picture">
                         <pic:nvPicPr>
-                          <pic:cNvPr id="0" name="Grafik 1" descr=""/>
+                          <pic:cNvPr id="2" name="Grafik 1"/>
                           <pic:cNvPicPr/>
                         </pic:nvPicPr>
                         <pic:blipFill>
-                          <a:blip r:embed="rId2"/>
+                          <a:blip r:embed="rId7"/>
                           <a:stretch/>
                         </pic:blipFill>
                         <pic:spPr>
@@ -204,6 +142,7 @@
                         </pic:spPr>
                       </pic:pic>
                       <wps:wsp>
+                        <wps:cNvPr id="3" name="Rechteck 3"/>
                         <wps:cNvSpPr/>
                         <wps:spPr>
                           <a:xfrm>
@@ -214,51 +153,87 @@
                             <a:avLst/>
                           </a:prstGeom>
                           <a:solidFill>
-                            <a:srgbClr val="ffffff"/>
+                            <a:srgbClr val="FFFFFF"/>
                           </a:solidFill>
                           <a:ln>
                             <a:noFill/>
                           </a:ln>
                         </wps:spPr>
                         <wps:style>
-                          <a:lnRef idx="0"/>
-                          <a:fillRef idx="0"/>
-                          <a:effectRef idx="0"/>
+                          <a:lnRef idx="0">
+                            <a:scrgbClr r="0" g="0" b="0"/>
+                          </a:lnRef>
+                          <a:fillRef idx="0">
+                            <a:scrgbClr r="0" g="0" b="0"/>
+                          </a:fillRef>
+                          <a:effectRef idx="0">
+                            <a:scrgbClr r="0" g="0" b="0"/>
+                          </a:effectRef>
                           <a:fontRef idx="minor"/>
                         </wps:style>
                         <wps:txbx>
                           <w:txbxContent>
                             <w:p>
                               <w:pPr>
-                                <w:overflowPunct w:val="false"/>
-                                <w:spacing w:before="0" w:after="0" w:lineRule="auto" w:line="240"/>
-                                <w:jc w:val="left"/>
-                                <w:rPr/>
+                                <w:overflowPunct w:val="0"/>
+                                <w:spacing w:after="0"/>
                               </w:pPr>
                               <w:r>
                                 <w:rPr>
+                                  <w:rFonts w:ascii="Times New Roman" w:hAnsi="Times New Roman"/>
                                   <w:sz w:val="8"/>
-                                  <w:b w:val="false"/>
-                                  <w:u w:val="none"/>
-                                  <w:dstrike w:val="false"/>
-                                  <w:strike w:val="false"/>
-                                  <w:i w:val="false"/>
-                                  <w:vertAlign w:val="baseline"/>
-                                  <w:position w:val="0"/>
-                                  <w:spacing w:val="0"/>
                                   <w:szCs w:val="8"/>
-                                  <w:bCs w:val="false"/>
-                                  <w:iCs w:val="false"/>
-                                  <w:smallCaps w:val="false"/>
-                                  <w:caps w:val="false"/>
+                                </w:rPr>
+                                <w:t xml:space="preserve">Abbildung 1Central </w:t>
+                              </w:r>
+                              <w:proofErr w:type="spellStart"/>
+                              <w:r>
+                                <w:rPr>
                                   <w:rFonts w:ascii="Times New Roman" w:hAnsi="Times New Roman"/>
+                                  <w:sz w:val="8"/>
+                                  <w:szCs w:val="8"/>
                                 </w:rPr>
-                                <w:t>Abbildung 1Central Intelligence Agency (CIA) (https://commons.wikimedia.org/wiki/File:Weltkarte.jpg), „Weltkarte“, zurechtgeschnitten von der Gruppe Quizzard, https://creativecommons.org/publicdomain/zero/1.0/legalcode</w:t>
+                                <w:t>Intelligence</w:t>
+                              </w:r>
+                              <w:proofErr w:type="spellEnd"/>
+                              <w:r>
+                                <w:rPr>
+                                  <w:rFonts w:ascii="Times New Roman" w:hAnsi="Times New Roman"/>
+                                  <w:sz w:val="8"/>
+                                  <w:szCs w:val="8"/>
+                                </w:rPr>
+                                <w:t xml:space="preserve"> Agency (CIA) (https://commons.wikimedia.org/wiki/File:Weltkarte.jpg), „Weltkarte“, zurechtgeschnitten von der Gruppe </w:t>
+                              </w:r>
+                              <w:proofErr w:type="spellStart"/>
+                              <w:r>
+                                <w:rPr>
+                                  <w:rFonts w:ascii="Times New Roman" w:hAnsi="Times New Roman"/>
+                                  <w:sz w:val="8"/>
+                                  <w:szCs w:val="8"/>
+                                </w:rPr>
+                                <w:t>Quizzard</w:t>
+                              </w:r>
+                              <w:proofErr w:type="spellEnd"/>
+                              <w:r>
+                                <w:rPr>
+                                  <w:rFonts w:ascii="Times New Roman" w:hAnsi="Times New Roman"/>
+                                  <w:sz w:val="8"/>
+                                  <w:szCs w:val="8"/>
+                                </w:rPr>
+                                <w:t xml:space="preserve">, </w:t>
+                              </w:r>
+                              <w:r>
+                                <w:rPr>
+                                  <w:rFonts w:ascii="Times New Roman" w:hAnsi="Times New Roman"/>
+                                  <w:sz w:val="8"/>
+                                  <w:szCs w:val="8"/>
+                                </w:rPr>
+                                <w:t>https://creativecommons.org/publicdomain/zero/1.0/legalcode</w:t>
                               </w:r>
                             </w:p>
                           </w:txbxContent>
                         </wps:txbx>
-                        <wps:bodyPr lIns="0" rIns="0" tIns="0" bIns="0">
+                        <wps:bodyPr lIns="0" tIns="0" rIns="0" bIns="0">
                           <a:noAutofit/>
                         </wps:bodyPr>
                       </wps:wsp>
@@ -291,7 +266,7 @@
                   <o:lock v:ext="edit" aspectratio="t"/>
                 </v:shapetype>
                 <v:shape id="shape_0" ID="Grafik 1" stroked="f" style="position:absolute;left:-181;top:79;width:9071;height:4865;mso-position-horizontal:right;mso-position-horizontal-relative:margin" type="shapetype_75">
-                  <v:imagedata r:id="rId2" o:detectmouseclick="t"/>
+                  <v:imagedata r:id="rId8" o:detectmouseclick="t"/>
                   <w10:wrap type="none"/>
                   <v:stroke color="#3465a4" joinstyle="round" endcap="flat"/>
                 </v:shape>
@@ -338,139 +313,53 @@
         </mc:AlternateContent>
       </w:r>
     </w:p>
-    <w:p>
-      <w:pPr>
-        <w:pStyle w:val="Normal"/>
-        <w:rPr/>
-      </w:pPr>
-      <w:r>
-        <w:rPr/>
-      </w:r>
-    </w:p>
-    <w:p>
-      <w:pPr>
-        <w:pStyle w:val="Normal"/>
-        <w:rPr/>
-      </w:pPr>
-      <w:r>
-        <w:rPr/>
-      </w:r>
-    </w:p>
-    <w:p>
-      <w:pPr>
-        <w:pStyle w:val="Normal"/>
-        <w:rPr/>
-      </w:pPr>
-      <w:r>
-        <w:rPr/>
-      </w:r>
-    </w:p>
-    <w:p>
-      <w:pPr>
-        <w:pStyle w:val="Normal"/>
-        <w:rPr/>
-      </w:pPr>
-      <w:r>
-        <w:rPr/>
-      </w:r>
-    </w:p>
-    <w:p>
-      <w:pPr>
-        <w:pStyle w:val="Normal"/>
-        <w:rPr/>
-      </w:pPr>
-      <w:r>
-        <w:rPr/>
-      </w:r>
-    </w:p>
-    <w:p>
-      <w:pPr>
-        <w:pStyle w:val="Normal"/>
-        <w:rPr/>
-      </w:pPr>
-      <w:r>
-        <w:rPr/>
-      </w:r>
-    </w:p>
-    <w:p>
-      <w:pPr>
-        <w:pStyle w:val="Normal"/>
-        <w:rPr/>
-      </w:pPr>
-      <w:r>
-        <w:rPr/>
-      </w:r>
-    </w:p>
-    <w:p>
-      <w:pPr>
-        <w:pStyle w:val="Normal"/>
-        <w:rPr/>
-      </w:pPr>
-      <w:r>
-        <w:rPr/>
-      </w:r>
-    </w:p>
-    <w:p>
-      <w:pPr>
-        <w:pStyle w:val="Normal"/>
-        <w:rPr/>
-      </w:pPr>
-      <w:r>
-        <w:rPr/>
-      </w:r>
-    </w:p>
-    <w:p>
-      <w:pPr>
-        <w:pStyle w:val="Normal"/>
-        <w:rPr/>
-      </w:pPr>
-      <w:r>
-        <w:rPr/>
-      </w:r>
-    </w:p>
-    <w:p>
-      <w:pPr>
+    <w:p/>
+    <w:p/>
+    <w:p/>
+    <w:p/>
+    <w:p/>
+    <w:p/>
+    <w:p/>
+    <w:p/>
+    <w:p/>
+    <w:p/>
+    <w:p>
+      <w:pPr>
+        <w:tabs>
+          <w:tab w:val="left" w:pos="3870"/>
+        </w:tabs>
         <w:sectPr>
-          <w:footerReference w:type="default" r:id="rId3"/>
-          <w:type w:val="nextPage"/>
+          <w:footerReference w:type="default" r:id="rId9"/>
           <w:pgSz w:w="11906" w:h="16838"/>
-          <w:pgMar w:left="1417" w:right="1417" w:header="0" w:top="1417" w:footer="708" w:bottom="1134" w:gutter="0"/>
-          <w:pgNumType w:fmt="decimal"/>
-          <w:formProt w:val="false"/>
-          <w:textDirection w:val="lrTb"/>
-          <w:docGrid w:type="default" w:linePitch="360" w:charSpace="8192"/>
+          <w:pgMar w:top="1417" w:right="1417" w:bottom="1134" w:left="1417" w:header="0" w:footer="708" w:gutter="0"/>
+          <w:cols w:space="720"/>
+          <w:formProt w:val="0"/>
+          <w:docGrid w:linePitch="360" w:charSpace="8192"/>
         </w:sectPr>
-        <w:pStyle w:val="Normal"/>
+      </w:pPr>
+      <w:r>
+        <w:tab/>
+      </w:r>
+    </w:p>
+    <w:p>
+      <w:pPr>
+        <w:pStyle w:val="berschrift1ohne"/>
+      </w:pPr>
+      <w:bookmarkStart w:id="0" w:name="_Toc3452983"/>
+      <w:r>
+        <w:lastRenderedPageBreak/>
+        <w:t>Inhaltsverzeichnis</w:t>
+      </w:r>
+      <w:bookmarkEnd w:id="0"/>
+    </w:p>
+    <w:p>
+      <w:pPr>
+        <w:pStyle w:val="Verzeichnis1"/>
         <w:tabs>
-          <w:tab w:val="left" w:pos="3870" w:leader="none"/>
-        </w:tabs>
-        <w:rPr/>
-      </w:pPr>
-      <w:r>
-        <w:rPr/>
-        <w:tab/>
-      </w:r>
-    </w:p>
-    <w:p>
-      <w:pPr>
-        <w:pStyle w:val="Berschrift1ohne"/>
-        <w:rPr/>
-      </w:pPr>
-      <w:bookmarkStart w:id="0" w:name="_Toc3452983"/>
-      <w:r>
-        <w:rPr/>
-        <w:t>Inhaltsverzeichnis</w:t>
-      </w:r>
-      <w:bookmarkEnd w:id="0"/>
-    </w:p>
-    <w:p>
-      <w:pPr>
-        <w:pStyle w:val="Inhaltsverzeichnis1"/>
-        <w:tabs>
-          <w:tab w:val="right" w:pos="9062" w:leader="dot"/>
+          <w:tab w:val="right" w:leader="dot" w:pos="9062"/>
         </w:tabs>
         <w:rPr>
-          <w:rFonts w:ascii="Calibri" w:hAnsi="Calibri" w:eastAsia="" w:cs="" w:asciiTheme="minorHAnsi" w:cstheme="minorBidi" w:eastAsiaTheme="minorEastAsia" w:hAnsiTheme="minorHAnsi"/>
+          <w:rFonts w:asciiTheme="minorHAnsi" w:eastAsiaTheme="minorEastAsia" w:hAnsiTheme="minorHAnsi" w:cstheme="minorBidi"/>
           <w:sz w:val="22"/>
           <w:szCs w:val="22"/>
         </w:rPr>
@@ -480,14 +369,13 @@
       </w:r>
       <w:r>
         <w:rPr>
+          <w:rStyle w:val="Verzeichnissprung"/>
           <w:webHidden/>
-          <w:rStyle w:val="Verzeichnissprung"/>
         </w:rPr>
-        <w:instrText> TOC \z \o "1-3" \u \h</w:instrText>
+        <w:instrText>TOC \z \o "1-3" \u \h</w:instrText>
       </w:r>
       <w:r>
         <w:rPr>
-          <w:webHidden/>
           <w:rStyle w:val="Verzeichnissprung"/>
         </w:rPr>
         <w:fldChar w:fldCharType="separate"/>
@@ -495,8 +383,8 @@
       <w:hyperlink w:anchor="_Toc3452983">
         <w:r>
           <w:rPr>
-            <w:webHidden/>
-            <w:rStyle w:val="Verzeichnissprung"/>
+            <w:rStyle w:val="Verzeichnissprung"/>
+            <w:webHidden/>
           </w:rPr>
           <w:t>Inhaltsverzeichnis</w:t>
         </w:r>
@@ -516,14 +404,18 @@
           <w:rPr>
             <w:webHidden/>
           </w:rPr>
+        </w:r>
+        <w:r>
+          <w:rPr>
+            <w:webHidden/>
+          </w:rPr>
           <w:fldChar w:fldCharType="separate"/>
         </w:r>
         <w:r>
           <w:rPr>
-            <w:rStyle w:val="Verzeichnissprung"/>
-            <w:vanish w:val="false"/>
-          </w:rPr>
-          <w:tab/>
+            <w:noProof/>
+            <w:webHidden/>
+          </w:rPr>
           <w:t>2</w:t>
         </w:r>
         <w:r>
@@ -536,13 +428,13 @@
     </w:p>
     <w:p>
       <w:pPr>
-        <w:pStyle w:val="Inhaltsverzeichnis1"/>
+        <w:pStyle w:val="Verzeichnis1"/>
         <w:tabs>
-          <w:tab w:val="left" w:pos="442" w:leader="none"/>
-          <w:tab w:val="right" w:pos="9062" w:leader="dot"/>
+          <w:tab w:val="left" w:pos="442"/>
+          <w:tab w:val="right" w:leader="dot" w:pos="9062"/>
         </w:tabs>
         <w:rPr>
-          <w:rFonts w:ascii="Calibri" w:hAnsi="Calibri" w:eastAsia="" w:cs="" w:asciiTheme="minorHAnsi" w:cstheme="minorBidi" w:eastAsiaTheme="minorEastAsia" w:hAnsiTheme="minorHAnsi"/>
+          <w:rFonts w:asciiTheme="minorHAnsi" w:eastAsiaTheme="minorEastAsia" w:hAnsiTheme="minorHAnsi" w:cstheme="minorBidi"/>
           <w:sz w:val="22"/>
           <w:szCs w:val="22"/>
         </w:rPr>
@@ -550,15 +442,15 @@
       <w:hyperlink w:anchor="_Toc3452984">
         <w:r>
           <w:rPr>
-            <w:webHidden/>
-            <w:rStyle w:val="Verzeichnissprung"/>
+            <w:rStyle w:val="Verzeichnissprung"/>
+            <w:webHidden/>
           </w:rPr>
           <w:t>1</w:t>
         </w:r>
         <w:r>
           <w:rPr>
             <w:rStyle w:val="Verzeichnissprung"/>
-            <w:rFonts w:eastAsia="" w:cs="" w:ascii="Calibri" w:hAnsi="Calibri" w:asciiTheme="minorHAnsi" w:cstheme="minorBidi" w:eastAsiaTheme="minorEastAsia" w:hAnsiTheme="minorHAnsi"/>
+            <w:rFonts w:asciiTheme="minorHAnsi" w:eastAsiaTheme="minorEastAsia" w:hAnsiTheme="minorHAnsi" w:cstheme="minorBidi"/>
             <w:sz w:val="22"/>
             <w:szCs w:val="22"/>
           </w:rPr>
@@ -586,15 +478,19 @@
           <w:rPr>
             <w:webHidden/>
           </w:rPr>
+        </w:r>
+        <w:r>
+          <w:rPr>
+            <w:webHidden/>
+          </w:rPr>
           <w:fldChar w:fldCharType="separate"/>
         </w:r>
         <w:r>
           <w:rPr>
-            <w:rStyle w:val="Verzeichnissprung"/>
-            <w:vanish w:val="false"/>
-          </w:rPr>
-          <w:tab/>
-          <w:t>3</w:t>
+            <w:noProof/>
+            <w:webHidden/>
+          </w:rPr>
+          <w:t>2</w:t>
         </w:r>
         <w:r>
           <w:rPr>
@@ -606,13 +502,13 @@
     </w:p>
     <w:p>
       <w:pPr>
-        <w:pStyle w:val="Inhaltsverzeichnis2"/>
+        <w:pStyle w:val="Verzeichnis2"/>
         <w:tabs>
-          <w:tab w:val="left" w:pos="880" w:leader="none"/>
-          <w:tab w:val="right" w:pos="9062" w:leader="dot"/>
+          <w:tab w:val="left" w:pos="880"/>
+          <w:tab w:val="right" w:leader="dot" w:pos="9062"/>
         </w:tabs>
         <w:rPr>
-          <w:rFonts w:ascii="Calibri" w:hAnsi="Calibri" w:eastAsia="" w:cs="" w:asciiTheme="minorHAnsi" w:cstheme="minorBidi" w:eastAsiaTheme="minorEastAsia" w:hAnsiTheme="minorHAnsi"/>
+          <w:rFonts w:asciiTheme="minorHAnsi" w:eastAsiaTheme="minorEastAsia" w:hAnsiTheme="minorHAnsi" w:cstheme="minorBidi"/>
           <w:sz w:val="22"/>
           <w:szCs w:val="22"/>
         </w:rPr>
@@ -620,15 +516,15 @@
       <w:hyperlink w:anchor="_Toc3452985">
         <w:r>
           <w:rPr>
-            <w:webHidden/>
-            <w:rStyle w:val="Verzeichnissprung"/>
+            <w:rStyle w:val="Verzeichnissprung"/>
+            <w:webHidden/>
           </w:rPr>
           <w:t>1.1</w:t>
         </w:r>
         <w:r>
           <w:rPr>
             <w:rStyle w:val="Verzeichnissprung"/>
-            <w:rFonts w:eastAsia="" w:cs="" w:ascii="Calibri" w:hAnsi="Calibri" w:asciiTheme="minorHAnsi" w:cstheme="minorBidi" w:eastAsiaTheme="minorEastAsia" w:hAnsiTheme="minorHAnsi"/>
+            <w:rFonts w:asciiTheme="minorHAnsi" w:eastAsiaTheme="minorEastAsia" w:hAnsiTheme="minorHAnsi" w:cstheme="minorBidi"/>
             <w:sz w:val="22"/>
             <w:szCs w:val="22"/>
           </w:rPr>
@@ -656,15 +552,19 @@
           <w:rPr>
             <w:webHidden/>
           </w:rPr>
+        </w:r>
+        <w:r>
+          <w:rPr>
+            <w:webHidden/>
+          </w:rPr>
           <w:fldChar w:fldCharType="separate"/>
         </w:r>
         <w:r>
           <w:rPr>
-            <w:rStyle w:val="Verzeichnissprung"/>
-            <w:vanish w:val="false"/>
-          </w:rPr>
-          <w:tab/>
-          <w:t>3</w:t>
+            <w:noProof/>
+            <w:webHidden/>
+          </w:rPr>
+          <w:t>2</w:t>
         </w:r>
         <w:r>
           <w:rPr>
@@ -676,9 +576,9 @@
     </w:p>
     <w:p>
       <w:pPr>
-        <w:pStyle w:val="Inhaltsverzeichnis3"/>
+        <w:pStyle w:val="Verzeichnis3"/>
         <w:rPr>
-          <w:rFonts w:ascii="Calibri" w:hAnsi="Calibri" w:eastAsia="" w:cs="" w:asciiTheme="minorHAnsi" w:cstheme="minorBidi" w:eastAsiaTheme="minorEastAsia" w:hAnsiTheme="minorHAnsi"/>
+          <w:rFonts w:asciiTheme="minorHAnsi" w:eastAsiaTheme="minorEastAsia" w:hAnsiTheme="minorHAnsi" w:cstheme="minorBidi"/>
           <w:sz w:val="22"/>
           <w:szCs w:val="22"/>
         </w:rPr>
@@ -686,15 +586,15 @@
       <w:hyperlink w:anchor="_Toc3452986">
         <w:r>
           <w:rPr>
-            <w:webHidden/>
-            <w:rStyle w:val="Verzeichnissprung"/>
+            <w:rStyle w:val="Verzeichnissprung"/>
+            <w:webHidden/>
           </w:rPr>
           <w:t>1.1.1</w:t>
         </w:r>
         <w:r>
           <w:rPr>
             <w:rStyle w:val="Verzeichnissprung"/>
-            <w:rFonts w:eastAsia="" w:cs="" w:ascii="Calibri" w:hAnsi="Calibri" w:asciiTheme="minorHAnsi" w:cstheme="minorBidi" w:eastAsiaTheme="minorEastAsia" w:hAnsiTheme="minorHAnsi"/>
+            <w:rFonts w:asciiTheme="minorHAnsi" w:eastAsiaTheme="minorEastAsia" w:hAnsiTheme="minorHAnsi" w:cstheme="minorBidi"/>
             <w:sz w:val="22"/>
             <w:szCs w:val="22"/>
           </w:rPr>
@@ -704,7 +604,13 @@
           <w:rPr>
             <w:rStyle w:val="Verzeichnissprung"/>
           </w:rPr>
-          <w:t>Zweck und Ziel dieses Dokuments</w:t>
+          <w:t>Zweck und Zie</w:t>
+        </w:r>
+        <w:r>
+          <w:rPr>
+            <w:rStyle w:val="Verzeichnissprung"/>
+          </w:rPr>
+          <w:t>l dieses Dokuments</w:t>
         </w:r>
         <w:r>
           <w:rPr>
@@ -722,15 +628,19 @@
           <w:rPr>
             <w:webHidden/>
           </w:rPr>
+        </w:r>
+        <w:r>
+          <w:rPr>
+            <w:webHidden/>
+          </w:rPr>
           <w:fldChar w:fldCharType="separate"/>
         </w:r>
         <w:r>
           <w:rPr>
-            <w:rStyle w:val="Verzeichnissprung"/>
-            <w:vanish w:val="false"/>
-          </w:rPr>
-          <w:tab/>
-          <w:t>3</w:t>
+            <w:noProof/>
+            <w:webHidden/>
+          </w:rPr>
+          <w:t>2</w:t>
         </w:r>
         <w:r>
           <w:rPr>
@@ -742,9 +652,9 @@
     </w:p>
     <w:p>
       <w:pPr>
-        <w:pStyle w:val="Inhaltsverzeichnis3"/>
+        <w:pStyle w:val="Verzeichnis3"/>
         <w:rPr>
-          <w:rFonts w:ascii="Calibri" w:hAnsi="Calibri" w:eastAsia="" w:cs="" w:asciiTheme="minorHAnsi" w:cstheme="minorBidi" w:eastAsiaTheme="minorEastAsia" w:hAnsiTheme="minorHAnsi"/>
+          <w:rFonts w:asciiTheme="minorHAnsi" w:eastAsiaTheme="minorEastAsia" w:hAnsiTheme="minorHAnsi" w:cstheme="minorBidi"/>
           <w:sz w:val="22"/>
           <w:szCs w:val="22"/>
         </w:rPr>
@@ -752,15 +662,15 @@
       <w:hyperlink w:anchor="_Toc3452987">
         <w:r>
           <w:rPr>
-            <w:webHidden/>
-            <w:rStyle w:val="Verzeichnissprung"/>
+            <w:rStyle w:val="Verzeichnissprung"/>
+            <w:webHidden/>
           </w:rPr>
           <w:t>1.1.2</w:t>
         </w:r>
         <w:r>
           <w:rPr>
             <w:rStyle w:val="Verzeichnissprung"/>
-            <w:rFonts w:eastAsia="" w:cs="" w:ascii="Calibri" w:hAnsi="Calibri" w:asciiTheme="minorHAnsi" w:cstheme="minorBidi" w:eastAsiaTheme="minorEastAsia" w:hAnsiTheme="minorHAnsi"/>
+            <w:rFonts w:asciiTheme="minorHAnsi" w:eastAsiaTheme="minorEastAsia" w:hAnsiTheme="minorHAnsi" w:cstheme="minorBidi"/>
             <w:sz w:val="22"/>
             <w:szCs w:val="22"/>
           </w:rPr>
@@ -788,15 +698,19 @@
           <w:rPr>
             <w:webHidden/>
           </w:rPr>
+        </w:r>
+        <w:r>
+          <w:rPr>
+            <w:webHidden/>
+          </w:rPr>
           <w:fldChar w:fldCharType="separate"/>
         </w:r>
         <w:r>
           <w:rPr>
-            <w:rStyle w:val="Verzeichnissprung"/>
-            <w:vanish w:val="false"/>
-          </w:rPr>
-          <w:tab/>
-          <w:t>3</w:t>
+            <w:noProof/>
+            <w:webHidden/>
+          </w:rPr>
+          <w:t>2</w:t>
         </w:r>
         <w:r>
           <w:rPr>
@@ -808,13 +722,13 @@
     </w:p>
     <w:p>
       <w:pPr>
-        <w:pStyle w:val="Inhaltsverzeichnis1"/>
+        <w:pStyle w:val="Verzeichnis1"/>
         <w:tabs>
-          <w:tab w:val="left" w:pos="442" w:leader="none"/>
-          <w:tab w:val="right" w:pos="9062" w:leader="dot"/>
+          <w:tab w:val="left" w:pos="442"/>
+          <w:tab w:val="right" w:leader="dot" w:pos="9062"/>
         </w:tabs>
         <w:rPr>
-          <w:rFonts w:ascii="Calibri" w:hAnsi="Calibri" w:eastAsia="" w:cs="" w:asciiTheme="minorHAnsi" w:cstheme="minorBidi" w:eastAsiaTheme="minorEastAsia" w:hAnsiTheme="minorHAnsi"/>
+          <w:rFonts w:asciiTheme="minorHAnsi" w:eastAsiaTheme="minorEastAsia" w:hAnsiTheme="minorHAnsi" w:cstheme="minorBidi"/>
           <w:sz w:val="22"/>
           <w:szCs w:val="22"/>
         </w:rPr>
@@ -822,15 +736,15 @@
       <w:hyperlink w:anchor="_Toc3452988">
         <w:r>
           <w:rPr>
-            <w:webHidden/>
-            <w:rStyle w:val="Verzeichnissprung"/>
+            <w:rStyle w:val="Verzeichnissprung"/>
+            <w:webHidden/>
           </w:rPr>
           <w:t>2</w:t>
         </w:r>
         <w:r>
           <w:rPr>
             <w:rStyle w:val="Verzeichnissprung"/>
-            <w:rFonts w:eastAsia="" w:cs="" w:ascii="Calibri" w:hAnsi="Calibri" w:asciiTheme="minorHAnsi" w:cstheme="minorBidi" w:eastAsiaTheme="minorEastAsia" w:hAnsiTheme="minorHAnsi"/>
+            <w:rFonts w:asciiTheme="minorHAnsi" w:eastAsiaTheme="minorEastAsia" w:hAnsiTheme="minorHAnsi" w:cstheme="minorBidi"/>
             <w:sz w:val="22"/>
             <w:szCs w:val="22"/>
           </w:rPr>
@@ -858,15 +772,19 @@
           <w:rPr>
             <w:webHidden/>
           </w:rPr>
+        </w:r>
+        <w:r>
+          <w:rPr>
+            <w:webHidden/>
+          </w:rPr>
           <w:fldChar w:fldCharType="separate"/>
         </w:r>
         <w:r>
           <w:rPr>
-            <w:rStyle w:val="Verzeichnissprung"/>
-            <w:vanish w:val="false"/>
-          </w:rPr>
-          <w:tab/>
-          <w:t>4</w:t>
+            <w:noProof/>
+            <w:webHidden/>
+          </w:rPr>
+          <w:t>3</w:t>
         </w:r>
         <w:r>
           <w:rPr>
@@ -878,13 +796,13 @@
     </w:p>
     <w:p>
       <w:pPr>
-        <w:pStyle w:val="Inhaltsverzeichnis2"/>
+        <w:pStyle w:val="Verzeichnis2"/>
         <w:tabs>
-          <w:tab w:val="left" w:pos="880" w:leader="none"/>
-          <w:tab w:val="right" w:pos="9062" w:leader="dot"/>
+          <w:tab w:val="left" w:pos="880"/>
+          <w:tab w:val="right" w:leader="dot" w:pos="9062"/>
         </w:tabs>
         <w:rPr>
-          <w:rFonts w:ascii="Calibri" w:hAnsi="Calibri" w:eastAsia="" w:cs="" w:asciiTheme="minorHAnsi" w:cstheme="minorBidi" w:eastAsiaTheme="minorEastAsia" w:hAnsiTheme="minorHAnsi"/>
+          <w:rFonts w:asciiTheme="minorHAnsi" w:eastAsiaTheme="minorEastAsia" w:hAnsiTheme="minorHAnsi" w:cstheme="minorBidi"/>
           <w:sz w:val="22"/>
           <w:szCs w:val="22"/>
         </w:rPr>
@@ -892,15 +810,15 @@
       <w:hyperlink w:anchor="_Toc3452989">
         <w:r>
           <w:rPr>
-            <w:webHidden/>
-            <w:rStyle w:val="Verzeichnissprung"/>
+            <w:rStyle w:val="Verzeichnissprung"/>
+            <w:webHidden/>
           </w:rPr>
           <w:t>2.1</w:t>
         </w:r>
         <w:r>
           <w:rPr>
             <w:rStyle w:val="Verzeichnissprung"/>
-            <w:rFonts w:eastAsia="" w:cs="" w:ascii="Calibri" w:hAnsi="Calibri" w:asciiTheme="minorHAnsi" w:cstheme="minorBidi" w:eastAsiaTheme="minorEastAsia" w:hAnsiTheme="minorHAnsi"/>
+            <w:rFonts w:asciiTheme="minorHAnsi" w:eastAsiaTheme="minorEastAsia" w:hAnsiTheme="minorHAnsi" w:cstheme="minorBidi"/>
             <w:sz w:val="22"/>
             <w:szCs w:val="22"/>
           </w:rPr>
@@ -928,15 +846,19 @@
           <w:rPr>
             <w:webHidden/>
           </w:rPr>
+        </w:r>
+        <w:r>
+          <w:rPr>
+            <w:webHidden/>
+          </w:rPr>
           <w:fldChar w:fldCharType="separate"/>
         </w:r>
         <w:r>
           <w:rPr>
-            <w:rStyle w:val="Verzeichnissprung"/>
-            <w:vanish w:val="false"/>
-          </w:rPr>
-          <w:tab/>
-          <w:t>4</w:t>
+            <w:noProof/>
+            <w:webHidden/>
+          </w:rPr>
+          <w:t>3</w:t>
         </w:r>
         <w:r>
           <w:rPr>
@@ -948,13 +870,13 @@
     </w:p>
     <w:p>
       <w:pPr>
-        <w:pStyle w:val="Inhaltsverzeichnis2"/>
+        <w:pStyle w:val="Verzeichnis2"/>
         <w:tabs>
-          <w:tab w:val="left" w:pos="880" w:leader="none"/>
-          <w:tab w:val="right" w:pos="9062" w:leader="dot"/>
+          <w:tab w:val="left" w:pos="880"/>
+          <w:tab w:val="right" w:leader="dot" w:pos="9062"/>
         </w:tabs>
         <w:rPr>
-          <w:rFonts w:ascii="Calibri" w:hAnsi="Calibri" w:eastAsia="" w:cs="" w:asciiTheme="minorHAnsi" w:cstheme="minorBidi" w:eastAsiaTheme="minorEastAsia" w:hAnsiTheme="minorHAnsi"/>
+          <w:rFonts w:asciiTheme="minorHAnsi" w:eastAsiaTheme="minorEastAsia" w:hAnsiTheme="minorHAnsi" w:cstheme="minorBidi"/>
           <w:sz w:val="22"/>
           <w:szCs w:val="22"/>
         </w:rPr>
@@ -962,15 +884,15 @@
       <w:hyperlink w:anchor="_Toc3452990">
         <w:r>
           <w:rPr>
-            <w:webHidden/>
-            <w:rStyle w:val="Verzeichnissprung"/>
+            <w:rStyle w:val="Verzeichnissprung"/>
+            <w:webHidden/>
           </w:rPr>
           <w:t>2.2</w:t>
         </w:r>
         <w:r>
           <w:rPr>
             <w:rStyle w:val="Verzeichnissprung"/>
-            <w:rFonts w:eastAsia="" w:cs="" w:ascii="Calibri" w:hAnsi="Calibri" w:asciiTheme="minorHAnsi" w:cstheme="minorBidi" w:eastAsiaTheme="minorEastAsia" w:hAnsiTheme="minorHAnsi"/>
+            <w:rFonts w:asciiTheme="minorHAnsi" w:eastAsiaTheme="minorEastAsia" w:hAnsiTheme="minorHAnsi" w:cstheme="minorBidi"/>
             <w:sz w:val="22"/>
             <w:szCs w:val="22"/>
           </w:rPr>
@@ -998,15 +920,19 @@
           <w:rPr>
             <w:webHidden/>
           </w:rPr>
+        </w:r>
+        <w:r>
+          <w:rPr>
+            <w:webHidden/>
+          </w:rPr>
           <w:fldChar w:fldCharType="separate"/>
         </w:r>
         <w:r>
           <w:rPr>
-            <w:rStyle w:val="Verzeichnissprung"/>
-            <w:vanish w:val="false"/>
-          </w:rPr>
-          <w:tab/>
-          <w:t>4</w:t>
+            <w:noProof/>
+            <w:webHidden/>
+          </w:rPr>
+          <w:t>3</w:t>
         </w:r>
         <w:r>
           <w:rPr>
@@ -1018,13 +944,13 @@
     </w:p>
     <w:p>
       <w:pPr>
-        <w:pStyle w:val="Inhaltsverzeichnis2"/>
+        <w:pStyle w:val="Verzeichnis2"/>
         <w:tabs>
-          <w:tab w:val="left" w:pos="880" w:leader="none"/>
-          <w:tab w:val="right" w:pos="9062" w:leader="dot"/>
+          <w:tab w:val="left" w:pos="880"/>
+          <w:tab w:val="right" w:leader="dot" w:pos="9062"/>
         </w:tabs>
         <w:rPr>
-          <w:rFonts w:ascii="Calibri" w:hAnsi="Calibri" w:eastAsia="" w:cs="" w:asciiTheme="minorHAnsi" w:cstheme="minorBidi" w:eastAsiaTheme="minorEastAsia" w:hAnsiTheme="minorHAnsi"/>
+          <w:rFonts w:asciiTheme="minorHAnsi" w:eastAsiaTheme="minorEastAsia" w:hAnsiTheme="minorHAnsi" w:cstheme="minorBidi"/>
           <w:sz w:val="22"/>
           <w:szCs w:val="22"/>
         </w:rPr>
@@ -1032,15 +958,15 @@
       <w:hyperlink w:anchor="_Toc3452991">
         <w:r>
           <w:rPr>
-            <w:webHidden/>
-            <w:rStyle w:val="Verzeichnissprung"/>
+            <w:rStyle w:val="Verzeichnissprung"/>
+            <w:webHidden/>
           </w:rPr>
           <w:t>2.3</w:t>
         </w:r>
         <w:r>
           <w:rPr>
             <w:rStyle w:val="Verzeichnissprung"/>
-            <w:rFonts w:eastAsia="" w:cs="" w:ascii="Calibri" w:hAnsi="Calibri" w:asciiTheme="minorHAnsi" w:cstheme="minorBidi" w:eastAsiaTheme="minorEastAsia" w:hAnsiTheme="minorHAnsi"/>
+            <w:rFonts w:asciiTheme="minorHAnsi" w:eastAsiaTheme="minorEastAsia" w:hAnsiTheme="minorHAnsi" w:cstheme="minorBidi"/>
             <w:sz w:val="22"/>
             <w:szCs w:val="22"/>
           </w:rPr>
@@ -1050,7 +976,13 @@
           <w:rPr>
             <w:rStyle w:val="Verzeichnissprung"/>
           </w:rPr>
-          <w:t>Systemvoraussetzungen</w:t>
+          <w:t>Syste</w:t>
+        </w:r>
+        <w:r>
+          <w:rPr>
+            <w:rStyle w:val="Verzeichnissprung"/>
+          </w:rPr>
+          <w:t>mvoraussetzungen</w:t>
         </w:r>
         <w:r>
           <w:rPr>
@@ -1068,15 +1000,19 @@
           <w:rPr>
             <w:webHidden/>
           </w:rPr>
+        </w:r>
+        <w:r>
+          <w:rPr>
+            <w:webHidden/>
+          </w:rPr>
           <w:fldChar w:fldCharType="separate"/>
         </w:r>
         <w:r>
           <w:rPr>
-            <w:rStyle w:val="Verzeichnissprung"/>
-            <w:vanish w:val="false"/>
-          </w:rPr>
-          <w:tab/>
-          <w:t>4</w:t>
+            <w:noProof/>
+            <w:webHidden/>
+          </w:rPr>
+          <w:t>3</w:t>
         </w:r>
         <w:r>
           <w:rPr>
@@ -1088,13 +1024,13 @@
     </w:p>
     <w:p>
       <w:pPr>
-        <w:pStyle w:val="Inhaltsverzeichnis2"/>
+        <w:pStyle w:val="Verzeichnis2"/>
         <w:tabs>
-          <w:tab w:val="left" w:pos="880" w:leader="none"/>
-          <w:tab w:val="right" w:pos="9062" w:leader="dot"/>
+          <w:tab w:val="left" w:pos="880"/>
+          <w:tab w:val="right" w:leader="dot" w:pos="9062"/>
         </w:tabs>
         <w:rPr>
-          <w:rFonts w:ascii="Calibri" w:hAnsi="Calibri" w:eastAsia="" w:cs="" w:asciiTheme="minorHAnsi" w:cstheme="minorBidi" w:eastAsiaTheme="minorEastAsia" w:hAnsiTheme="minorHAnsi"/>
+          <w:rFonts w:asciiTheme="minorHAnsi" w:eastAsiaTheme="minorEastAsia" w:hAnsiTheme="minorHAnsi" w:cstheme="minorBidi"/>
           <w:sz w:val="22"/>
           <w:szCs w:val="22"/>
         </w:rPr>
@@ -1102,15 +1038,15 @@
       <w:hyperlink w:anchor="_Toc3452992">
         <w:r>
           <w:rPr>
-            <w:webHidden/>
-            <w:rStyle w:val="Verzeichnissprung"/>
+            <w:rStyle w:val="Verzeichnissprung"/>
+            <w:webHidden/>
           </w:rPr>
           <w:t>2.4</w:t>
         </w:r>
         <w:r>
           <w:rPr>
             <w:rStyle w:val="Verzeichnissprung"/>
-            <w:rFonts w:eastAsia="" w:cs="" w:ascii="Calibri" w:hAnsi="Calibri" w:asciiTheme="minorHAnsi" w:cstheme="minorBidi" w:eastAsiaTheme="minorEastAsia" w:hAnsiTheme="minorHAnsi"/>
+            <w:rFonts w:asciiTheme="minorHAnsi" w:eastAsiaTheme="minorEastAsia" w:hAnsiTheme="minorHAnsi" w:cstheme="minorBidi"/>
             <w:sz w:val="22"/>
             <w:szCs w:val="22"/>
           </w:rPr>
@@ -1138,15 +1074,19 @@
           <w:rPr>
             <w:webHidden/>
           </w:rPr>
+        </w:r>
+        <w:r>
+          <w:rPr>
+            <w:webHidden/>
+          </w:rPr>
           <w:fldChar w:fldCharType="separate"/>
         </w:r>
         <w:r>
           <w:rPr>
-            <w:rStyle w:val="Verzeichnissprung"/>
-            <w:vanish w:val="false"/>
-          </w:rPr>
-          <w:tab/>
-          <w:t>4</w:t>
+            <w:noProof/>
+            <w:webHidden/>
+          </w:rPr>
+          <w:t>3</w:t>
         </w:r>
         <w:r>
           <w:rPr>
@@ -1158,9 +1098,9 @@
     </w:p>
     <w:p>
       <w:pPr>
-        <w:pStyle w:val="Inhaltsverzeichnis3"/>
+        <w:pStyle w:val="Verzeichnis3"/>
         <w:rPr>
-          <w:rFonts w:ascii="Calibri" w:hAnsi="Calibri" w:eastAsia="" w:cs="" w:asciiTheme="minorHAnsi" w:cstheme="minorBidi" w:eastAsiaTheme="minorEastAsia" w:hAnsiTheme="minorHAnsi"/>
+          <w:rFonts w:asciiTheme="minorHAnsi" w:eastAsiaTheme="minorEastAsia" w:hAnsiTheme="minorHAnsi" w:cstheme="minorBidi"/>
           <w:sz w:val="22"/>
           <w:szCs w:val="22"/>
         </w:rPr>
@@ -1168,15 +1108,15 @@
       <w:hyperlink w:anchor="_Toc3452993">
         <w:r>
           <w:rPr>
-            <w:webHidden/>
-            <w:rStyle w:val="Verzeichnissprung"/>
+            <w:rStyle w:val="Verzeichnissprung"/>
+            <w:webHidden/>
           </w:rPr>
           <w:t>2.4.1</w:t>
         </w:r>
         <w:r>
           <w:rPr>
             <w:rStyle w:val="Verzeichnissprung"/>
-            <w:rFonts w:eastAsia="" w:cs="" w:ascii="Calibri" w:hAnsi="Calibri" w:asciiTheme="minorHAnsi" w:cstheme="minorBidi" w:eastAsiaTheme="minorEastAsia" w:hAnsiTheme="minorHAnsi"/>
+            <w:rFonts w:asciiTheme="minorHAnsi" w:eastAsiaTheme="minorEastAsia" w:hAnsiTheme="minorHAnsi" w:cstheme="minorBidi"/>
             <w:sz w:val="22"/>
             <w:szCs w:val="22"/>
           </w:rPr>
@@ -1204,15 +1144,19 @@
           <w:rPr>
             <w:webHidden/>
           </w:rPr>
+        </w:r>
+        <w:r>
+          <w:rPr>
+            <w:webHidden/>
+          </w:rPr>
           <w:fldChar w:fldCharType="separate"/>
         </w:r>
         <w:r>
           <w:rPr>
-            <w:rStyle w:val="Verzeichnissprung"/>
-            <w:vanish w:val="false"/>
-          </w:rPr>
-          <w:tab/>
-          <w:t>4</w:t>
+            <w:noProof/>
+            <w:webHidden/>
+          </w:rPr>
+          <w:t>3</w:t>
         </w:r>
         <w:r>
           <w:rPr>
@@ -1224,9 +1168,9 @@
     </w:p>
     <w:p>
       <w:pPr>
-        <w:pStyle w:val="Inhaltsverzeichnis3"/>
+        <w:pStyle w:val="Verzeichnis3"/>
         <w:rPr>
-          <w:rFonts w:ascii="Calibri" w:hAnsi="Calibri" w:eastAsia="" w:cs="" w:asciiTheme="minorHAnsi" w:cstheme="minorBidi" w:eastAsiaTheme="minorEastAsia" w:hAnsiTheme="minorHAnsi"/>
+          <w:rFonts w:asciiTheme="minorHAnsi" w:eastAsiaTheme="minorEastAsia" w:hAnsiTheme="minorHAnsi" w:cstheme="minorBidi"/>
           <w:sz w:val="22"/>
           <w:szCs w:val="22"/>
         </w:rPr>
@@ -1234,15 +1178,15 @@
       <w:hyperlink w:anchor="_Toc3452994">
         <w:r>
           <w:rPr>
-            <w:webHidden/>
-            <w:rStyle w:val="Verzeichnissprung"/>
+            <w:rStyle w:val="Verzeichnissprung"/>
+            <w:webHidden/>
           </w:rPr>
           <w:t>2.4.2</w:t>
         </w:r>
         <w:r>
           <w:rPr>
             <w:rStyle w:val="Verzeichnissprung"/>
-            <w:rFonts w:eastAsia="" w:cs="" w:ascii="Calibri" w:hAnsi="Calibri" w:asciiTheme="minorHAnsi" w:cstheme="minorBidi" w:eastAsiaTheme="minorEastAsia" w:hAnsiTheme="minorHAnsi"/>
+            <w:rFonts w:asciiTheme="minorHAnsi" w:eastAsiaTheme="minorEastAsia" w:hAnsiTheme="minorHAnsi" w:cstheme="minorBidi"/>
             <w:sz w:val="22"/>
             <w:szCs w:val="22"/>
           </w:rPr>
@@ -1270,15 +1214,19 @@
           <w:rPr>
             <w:webHidden/>
           </w:rPr>
+        </w:r>
+        <w:r>
+          <w:rPr>
+            <w:webHidden/>
+          </w:rPr>
           <w:fldChar w:fldCharType="separate"/>
         </w:r>
         <w:r>
           <w:rPr>
-            <w:rStyle w:val="Verzeichnissprung"/>
-            <w:vanish w:val="false"/>
-          </w:rPr>
-          <w:tab/>
-          <w:t>4</w:t>
+            <w:noProof/>
+            <w:webHidden/>
+          </w:rPr>
+          <w:t>3</w:t>
         </w:r>
         <w:r>
           <w:rPr>
@@ -1290,9 +1238,9 @@
     </w:p>
     <w:p>
       <w:pPr>
-        <w:pStyle w:val="Inhaltsverzeichnis3"/>
+        <w:pStyle w:val="Verzeichnis3"/>
         <w:rPr>
-          <w:rFonts w:ascii="Calibri" w:hAnsi="Calibri" w:eastAsia="" w:cs="" w:asciiTheme="minorHAnsi" w:cstheme="minorBidi" w:eastAsiaTheme="minorEastAsia" w:hAnsiTheme="minorHAnsi"/>
+          <w:rFonts w:asciiTheme="minorHAnsi" w:eastAsiaTheme="minorEastAsia" w:hAnsiTheme="minorHAnsi" w:cstheme="minorBidi"/>
           <w:sz w:val="22"/>
           <w:szCs w:val="22"/>
         </w:rPr>
@@ -1300,15 +1248,15 @@
       <w:hyperlink w:anchor="_Toc3452995">
         <w:r>
           <w:rPr>
-            <w:webHidden/>
-            <w:rStyle w:val="Verzeichnissprung"/>
+            <w:rStyle w:val="Verzeichnissprung"/>
+            <w:webHidden/>
           </w:rPr>
           <w:t>2.4.3</w:t>
         </w:r>
         <w:r>
           <w:rPr>
             <w:rStyle w:val="Verzeichnissprung"/>
-            <w:rFonts w:eastAsia="" w:cs="" w:ascii="Calibri" w:hAnsi="Calibri" w:asciiTheme="minorHAnsi" w:cstheme="minorBidi" w:eastAsiaTheme="minorEastAsia" w:hAnsiTheme="minorHAnsi"/>
+            <w:rFonts w:asciiTheme="minorHAnsi" w:eastAsiaTheme="minorEastAsia" w:hAnsiTheme="minorHAnsi" w:cstheme="minorBidi"/>
             <w:sz w:val="22"/>
             <w:szCs w:val="22"/>
           </w:rPr>
@@ -1336,15 +1284,19 @@
           <w:rPr>
             <w:webHidden/>
           </w:rPr>
+        </w:r>
+        <w:r>
+          <w:rPr>
+            <w:webHidden/>
+          </w:rPr>
           <w:fldChar w:fldCharType="separate"/>
         </w:r>
         <w:r>
           <w:rPr>
-            <w:rStyle w:val="Verzeichnissprung"/>
-            <w:vanish w:val="false"/>
-          </w:rPr>
-          <w:tab/>
-          <w:t>4</w:t>
+            <w:noProof/>
+            <w:webHidden/>
+          </w:rPr>
+          <w:t>3</w:t>
         </w:r>
         <w:r>
           <w:rPr>
@@ -1356,9 +1308,9 @@
     </w:p>
     <w:p>
       <w:pPr>
-        <w:pStyle w:val="Inhaltsverzeichnis3"/>
+        <w:pStyle w:val="Verzeichnis3"/>
         <w:rPr>
-          <w:rFonts w:ascii="Calibri" w:hAnsi="Calibri" w:eastAsia="" w:cs="" w:asciiTheme="minorHAnsi" w:cstheme="minorBidi" w:eastAsiaTheme="minorEastAsia" w:hAnsiTheme="minorHAnsi"/>
+          <w:rFonts w:asciiTheme="minorHAnsi" w:eastAsiaTheme="minorEastAsia" w:hAnsiTheme="minorHAnsi" w:cstheme="minorBidi"/>
           <w:sz w:val="22"/>
           <w:szCs w:val="22"/>
         </w:rPr>
@@ -1366,15 +1318,15 @@
       <w:hyperlink w:anchor="_Toc3452996">
         <w:r>
           <w:rPr>
-            <w:webHidden/>
-            <w:rStyle w:val="Verzeichnissprung"/>
+            <w:rStyle w:val="Verzeichnissprung"/>
+            <w:webHidden/>
           </w:rPr>
           <w:t>2.4.4</w:t>
         </w:r>
         <w:r>
           <w:rPr>
             <w:rStyle w:val="Verzeichnissprung"/>
-            <w:rFonts w:eastAsia="" w:cs="" w:ascii="Calibri" w:hAnsi="Calibri" w:asciiTheme="minorHAnsi" w:cstheme="minorBidi" w:eastAsiaTheme="minorEastAsia" w:hAnsiTheme="minorHAnsi"/>
+            <w:rFonts w:asciiTheme="minorHAnsi" w:eastAsiaTheme="minorEastAsia" w:hAnsiTheme="minorHAnsi" w:cstheme="minorBidi"/>
             <w:sz w:val="22"/>
             <w:szCs w:val="22"/>
           </w:rPr>
@@ -1384,7 +1336,13 @@
           <w:rPr>
             <w:rStyle w:val="Verzeichnissprung"/>
           </w:rPr>
-          <w:t>Vergleich mit bestehenden Lösungen</w:t>
+          <w:t>Vergleich mit b</w:t>
+        </w:r>
+        <w:r>
+          <w:rPr>
+            <w:rStyle w:val="Verzeichnissprung"/>
+          </w:rPr>
+          <w:t>estehenden Lösungen</w:t>
         </w:r>
         <w:r>
           <w:rPr>
@@ -1402,15 +1360,19 @@
           <w:rPr>
             <w:webHidden/>
           </w:rPr>
+        </w:r>
+        <w:r>
+          <w:rPr>
+            <w:webHidden/>
+          </w:rPr>
           <w:fldChar w:fldCharType="separate"/>
         </w:r>
         <w:r>
           <w:rPr>
-            <w:rStyle w:val="Verzeichnissprung"/>
-            <w:vanish w:val="false"/>
-          </w:rPr>
-          <w:tab/>
-          <w:t>4</w:t>
+            <w:noProof/>
+            <w:webHidden/>
+          </w:rPr>
+          <w:t>3</w:t>
         </w:r>
         <w:r>
           <w:rPr>
@@ -1422,9 +1384,9 @@
     </w:p>
     <w:p>
       <w:pPr>
-        <w:pStyle w:val="Inhaltsverzeichnis3"/>
+        <w:pStyle w:val="Verzeichnis3"/>
         <w:rPr>
-          <w:rFonts w:ascii="Calibri" w:hAnsi="Calibri" w:eastAsia="" w:cs="" w:asciiTheme="minorHAnsi" w:cstheme="minorBidi" w:eastAsiaTheme="minorEastAsia" w:hAnsiTheme="minorHAnsi"/>
+          <w:rFonts w:asciiTheme="minorHAnsi" w:eastAsiaTheme="minorEastAsia" w:hAnsiTheme="minorHAnsi" w:cstheme="minorBidi"/>
           <w:sz w:val="22"/>
           <w:szCs w:val="22"/>
         </w:rPr>
@@ -1432,15 +1394,15 @@
       <w:hyperlink w:anchor="_Toc3452997">
         <w:r>
           <w:rPr>
-            <w:webHidden/>
-            <w:rStyle w:val="Verzeichnissprung"/>
+            <w:rStyle w:val="Verzeichnissprung"/>
+            <w:webHidden/>
           </w:rPr>
           <w:t>2.4.5</w:t>
         </w:r>
         <w:r>
           <w:rPr>
             <w:rStyle w:val="Verzeichnissprung"/>
-            <w:rFonts w:eastAsia="" w:cs="" w:ascii="Calibri" w:hAnsi="Calibri" w:asciiTheme="minorHAnsi" w:cstheme="minorBidi" w:eastAsiaTheme="minorEastAsia" w:hAnsiTheme="minorHAnsi"/>
+            <w:rFonts w:asciiTheme="minorHAnsi" w:eastAsiaTheme="minorEastAsia" w:hAnsiTheme="minorHAnsi" w:cstheme="minorBidi"/>
             <w:sz w:val="22"/>
             <w:szCs w:val="22"/>
           </w:rPr>
@@ -1472,11 +1434,12 @@
         </w:r>
         <w:r>
           <w:rPr>
-            <w:rStyle w:val="Verzeichnissprung"/>
-            <w:vanish w:val="false"/>
-          </w:rPr>
-          <w:tab/>
-          <w:t>5</w:t>
+            <w:b/>
+            <w:bCs/>
+            <w:noProof/>
+            <w:webHidden/>
+          </w:rPr>
+          <w:t>Fehler! Textmarke nicht definiert.</w:t>
         </w:r>
         <w:r>
           <w:rPr>
@@ -1488,472 +1451,481 @@
     </w:p>
     <w:p>
       <w:pPr>
-        <w:pStyle w:val="Normal"/>
         <w:tabs>
-          <w:tab w:val="left" w:pos="6255" w:leader="none"/>
+          <w:tab w:val="left" w:pos="6255"/>
         </w:tabs>
-        <w:rPr/>
-      </w:pPr>
-      <w:r>
-        <w:rPr/>
+      </w:pPr>
+      <w:r>
         <w:tab/>
       </w:r>
       <w:r>
-        <w:rPr/>
         <w:fldChar w:fldCharType="end"/>
       </w:r>
     </w:p>
     <w:p>
       <w:pPr>
-        <w:pStyle w:val="Berschrift1"/>
+        <w:pStyle w:val="berschrift1"/>
         <w:numPr>
           <w:ilvl w:val="0"/>
           <w:numId w:val="2"/>
         </w:numPr>
-        <w:rPr/>
       </w:pPr>
       <w:bookmarkStart w:id="1" w:name="_Toc3452984"/>
-      <w:bookmarkStart w:id="2" w:name="_GoBack"/>
-      <w:bookmarkEnd w:id="2"/>
-      <w:r>
-        <w:rPr/>
+      <w:r>
         <w:t>Einleitung</w:t>
       </w:r>
       <w:bookmarkEnd w:id="1"/>
     </w:p>
     <w:p>
       <w:pPr>
-        <w:pStyle w:val="Berschrift2"/>
+        <w:pStyle w:val="berschrift2"/>
         <w:numPr>
           <w:ilvl w:val="1"/>
           <w:numId w:val="2"/>
         </w:numPr>
-        <w:rPr/>
-      </w:pPr>
-      <w:bookmarkStart w:id="3" w:name="_Toc3452985"/>
-      <w:r>
-        <w:rPr/>
+      </w:pPr>
+      <w:bookmarkStart w:id="2" w:name="_Toc3452985"/>
+      <w:r>
         <w:t>Allgemeines</w:t>
       </w:r>
-      <w:bookmarkEnd w:id="3"/>
-      <w:r>
-        <w:rPr/>
+      <w:bookmarkEnd w:id="2"/>
+      <w:r>
         <w:t xml:space="preserve"> </w:t>
       </w:r>
     </w:p>
     <w:p>
       <w:pPr>
-        <w:pStyle w:val="Berschrift3"/>
+        <w:pStyle w:val="berschrift3"/>
         <w:numPr>
           <w:ilvl w:val="2"/>
           <w:numId w:val="2"/>
         </w:numPr>
-        <w:rPr/>
-      </w:pPr>
-      <w:bookmarkStart w:id="4" w:name="_Toc3452986"/>
-      <w:r>
-        <w:rPr/>
+      </w:pPr>
+      <w:bookmarkStart w:id="3" w:name="_Toc3452986"/>
+      <w:r>
         <w:t>Zweck und Ziel dieses Dokuments</w:t>
       </w:r>
-      <w:bookmarkEnd w:id="4"/>
-    </w:p>
-    <w:p>
-      <w:pPr>
-        <w:pStyle w:val="Normal"/>
-        <w:rPr/>
-      </w:pPr>
-      <w:r>
-        <w:rPr/>
+      <w:bookmarkEnd w:id="3"/>
+    </w:p>
+    <w:p>
+      <w:r>
         <w:t>Dieses Pflichtenheft beschreibt das Informatikprojekt der Gruppe Navi. Im Folgenden wird das Konzept unseres Projekts vorgestellt.</w:t>
       </w:r>
     </w:p>
     <w:p>
       <w:pPr>
-        <w:pStyle w:val="Berschrift3"/>
+        <w:pStyle w:val="berschrift3"/>
         <w:numPr>
           <w:ilvl w:val="2"/>
           <w:numId w:val="2"/>
         </w:numPr>
-        <w:rPr/>
-      </w:pPr>
-      <w:bookmarkStart w:id="5" w:name="_Toc3452987"/>
-      <w:r>
-        <w:rPr/>
+      </w:pPr>
+      <w:bookmarkStart w:id="4" w:name="_Toc3452987"/>
+      <w:r>
         <w:t>Projektbezug</w:t>
       </w:r>
-      <w:bookmarkEnd w:id="5"/>
-    </w:p>
-    <w:p>
-      <w:pPr>
-        <w:pStyle w:val="Normal"/>
-        <w:rPr/>
-      </w:pPr>
-      <w:r>
-        <w:rPr/>
-        <w:t>Bezogen wird hier auf das Lastenheft, dass wir von der Gruppe Quizzard erhalten haben.</w:t>
-      </w:r>
-    </w:p>
-    <w:p>
-      <w:pPr>
-        <w:pStyle w:val="Berschrift1"/>
+      <w:bookmarkEnd w:id="4"/>
+    </w:p>
+    <w:p>
+      <w:r>
+        <w:t>Bezogen wird hier auf das Lastenheft, dass</w:t>
+      </w:r>
+      <w:r>
+        <w:t xml:space="preserve"> wir von der Gruppe </w:t>
+      </w:r>
+      <w:proofErr w:type="spellStart"/>
+      <w:r>
+        <w:t>Quizzard</w:t>
+      </w:r>
+      <w:proofErr w:type="spellEnd"/>
+      <w:r>
+        <w:t xml:space="preserve"> erhalten haben.</w:t>
+      </w:r>
+    </w:p>
+    <w:p>
+      <w:pPr>
+        <w:pStyle w:val="berschrift1"/>
         <w:numPr>
           <w:ilvl w:val="0"/>
           <w:numId w:val="2"/>
         </w:numPr>
-        <w:rPr/>
       </w:pPr>
       <w:r>
         <w:br w:type="column"/>
       </w:r>
-      <w:bookmarkStart w:id="6" w:name="_Toc3452988"/>
-      <w:r>
-        <w:rPr/>
+      <w:bookmarkStart w:id="5" w:name="_Toc3452988"/>
+      <w:r>
+        <w:lastRenderedPageBreak/>
         <w:t>Konzept und Rahmenbedingungen</w:t>
       </w:r>
-      <w:bookmarkEnd w:id="6"/>
-    </w:p>
-    <w:p>
-      <w:pPr>
-        <w:pStyle w:val="Berschrift2"/>
+      <w:bookmarkEnd w:id="5"/>
+    </w:p>
+    <w:p>
+      <w:pPr>
+        <w:pStyle w:val="berschrift2"/>
         <w:numPr>
           <w:ilvl w:val="1"/>
           <w:numId w:val="2"/>
         </w:numPr>
-        <w:rPr/>
-      </w:pPr>
-      <w:bookmarkStart w:id="7" w:name="_Toc3452989"/>
-      <w:r>
-        <w:rPr/>
+      </w:pPr>
+      <w:bookmarkStart w:id="6" w:name="_Toc3452989"/>
+      <w:r>
         <w:t>Ziele und Nutzen des Anwenders</w:t>
       </w:r>
-      <w:bookmarkEnd w:id="7"/>
-    </w:p>
-    <w:p>
-      <w:pPr>
-        <w:pStyle w:val="Normal"/>
-        <w:rPr/>
-      </w:pPr>
-      <w:r>
-        <w:rPr/>
-        <w:t>Der Anwender soll sich mithilfe dieser Software im deutschen Autobahnnetz zurechtfinden und einfach den kürzesten und schnellsten Weg zu seinem Ziel finden.</w:t>
-      </w:r>
-    </w:p>
-    <w:p>
-      <w:pPr>
-        <w:pStyle w:val="Berschrift2"/>
+      <w:bookmarkEnd w:id="6"/>
+    </w:p>
+    <w:p>
+      <w:r>
+        <w:t xml:space="preserve">Der Anwender soll sich mithilfe dieser Software im deutschen Autobahnnetz zurechtfinden und einfach den kürzesten und schnellsten Weg zu seinem Ziel </w:t>
+      </w:r>
+      <w:r>
+        <w:t>finden.</w:t>
+      </w:r>
+    </w:p>
+    <w:p>
+      <w:pPr>
+        <w:pStyle w:val="berschrift2"/>
         <w:numPr>
           <w:ilvl w:val="1"/>
           <w:numId w:val="2"/>
         </w:numPr>
-        <w:rPr/>
-      </w:pPr>
-      <w:bookmarkStart w:id="8" w:name="_Toc3452990"/>
-      <w:r>
-        <w:rPr/>
+      </w:pPr>
+      <w:bookmarkStart w:id="7" w:name="_Toc3452990"/>
+      <w:r>
         <w:t>Benutzer / Zielgruppe</w:t>
       </w:r>
-      <w:bookmarkEnd w:id="8"/>
-    </w:p>
-    <w:p>
-      <w:pPr>
-        <w:pStyle w:val="Normal"/>
-        <w:rPr/>
-      </w:pPr>
-      <w:r>
-        <w:rPr/>
+      <w:bookmarkEnd w:id="7"/>
+    </w:p>
+    <w:p>
+      <w:r>
         <w:t xml:space="preserve">Die Zielgruppe sind Autofahrer. </w:t>
       </w:r>
     </w:p>
     <w:p>
       <w:pPr>
-        <w:pStyle w:val="Berschrift2"/>
+        <w:pStyle w:val="berschrift2"/>
         <w:numPr>
           <w:ilvl w:val="1"/>
           <w:numId w:val="2"/>
         </w:numPr>
-        <w:rPr/>
-      </w:pPr>
-      <w:bookmarkStart w:id="9" w:name="_Toc3452991"/>
-      <w:r>
-        <w:rPr/>
+      </w:pPr>
+      <w:bookmarkStart w:id="8" w:name="_Toc3452991"/>
+      <w:r>
         <w:t>Systemvoraussetzungen</w:t>
       </w:r>
-      <w:bookmarkEnd w:id="9"/>
-    </w:p>
-    <w:p>
-      <w:pPr>
-        <w:pStyle w:val="Normal"/>
-        <w:rPr/>
-      </w:pPr>
-      <w:r>
-        <w:rPr/>
+      <w:bookmarkEnd w:id="8"/>
+    </w:p>
+    <w:p>
+      <w:r>
         <w:t>Vorrausetzung ist ein Java 11 fähiges Gerät.</w:t>
       </w:r>
     </w:p>
     <w:p>
       <w:pPr>
-        <w:pStyle w:val="Berschrift2"/>
+        <w:pStyle w:val="berschrift2"/>
         <w:numPr>
           <w:ilvl w:val="1"/>
           <w:numId w:val="2"/>
         </w:numPr>
-        <w:rPr/>
-      </w:pPr>
-      <w:bookmarkStart w:id="10" w:name="_Toc3452992"/>
-      <w:r>
-        <w:rPr/>
+      </w:pPr>
+      <w:bookmarkStart w:id="9" w:name="_Toc3452992"/>
+      <w:r>
         <w:t>Anforderung</w:t>
       </w:r>
-      <w:bookmarkEnd w:id="10"/>
-    </w:p>
-    <w:p>
-      <w:pPr>
-        <w:pStyle w:val="Berschrift3"/>
+      <w:bookmarkEnd w:id="9"/>
+    </w:p>
+    <w:p>
+      <w:pPr>
+        <w:pStyle w:val="berschrift3"/>
         <w:numPr>
           <w:ilvl w:val="2"/>
           <w:numId w:val="2"/>
         </w:numPr>
-        <w:rPr/>
-      </w:pPr>
-      <w:bookmarkStart w:id="11" w:name="_Toc3452993"/>
-      <w:r>
-        <w:rPr/>
+      </w:pPr>
+      <w:bookmarkStart w:id="10" w:name="_Toc3452993"/>
+      <w:r>
         <w:t>Beschreibung</w:t>
       </w:r>
-      <w:bookmarkEnd w:id="11"/>
-    </w:p>
-    <w:p>
-      <w:pPr>
-        <w:pStyle w:val="Normal"/>
-        <w:rPr/>
-      </w:pPr>
-      <w:r>
-        <w:rPr/>
-        <w:t xml:space="preserve">Das Navigationsprogramm wird mit Java 11 umgesetzt werden. Dieses Programm wird auf einer PostgreSQL Datenbank Version 11 basieren.  </w:t>
-      </w:r>
-    </w:p>
-    <w:p>
-      <w:pPr>
-        <w:pStyle w:val="Normal"/>
-        <w:rPr/>
-      </w:pPr>
-      <w:r>
-        <w:rPr/>
+      <w:bookmarkEnd w:id="10"/>
+    </w:p>
+    <w:p>
+      <w:r>
+        <w:t xml:space="preserve">Das Navigationsprogramm wird mit Java 11 umgesetzt werden. Dieses Programm wird auf einer </w:t>
+      </w:r>
+      <w:proofErr w:type="spellStart"/>
+      <w:r>
+        <w:t>PostgreSQL</w:t>
+      </w:r>
+      <w:proofErr w:type="spellEnd"/>
+      <w:r>
+        <w:t xml:space="preserve"> </w:t>
+      </w:r>
+      <w:r>
+        <w:t xml:space="preserve">Datenbank Version 11 basieren.  </w:t>
+      </w:r>
+    </w:p>
+    <w:p>
+      <w:r>
         <w:t xml:space="preserve">Das Programm wird bis spätestens Mitte Juli 2019 fertig gestellt werden. </w:t>
       </w:r>
     </w:p>
     <w:p>
-      <w:pPr>
-        <w:pStyle w:val="Normal"/>
-        <w:rPr/>
-      </w:pPr>
-      <w:r>
-        <w:rPr/>
+      <w:r>
         <w:t xml:space="preserve">Das Programm wird ein Navigationssystem darstellen. Dabei wird das Programm eine Route planen können. </w:t>
       </w:r>
     </w:p>
     <w:p>
-      <w:pPr>
-        <w:pStyle w:val="Normal"/>
-        <w:rPr/>
-      </w:pPr>
-      <w:r>
-        <w:rPr/>
-        <w:t xml:space="preserve">Dazu wird als Startpunkt ein manuell eingegebener Startpunkt verwendet werden. Als Ziel kann eine Stadt/Postleitzahl eingeben werden. Die Route wird graphisch über eine rote Linie dargestellt, zusätzlich werden die Daten, wie die benötigte Zeit und Strecke, angezeigt. </w:t>
-      </w:r>
-    </w:p>
-    <w:p>
-      <w:pPr>
-        <w:pStyle w:val="Normal"/>
-        <w:rPr/>
-      </w:pPr>
-      <w:r>
-        <w:rPr/>
-        <w:t xml:space="preserve">Das Navi plant Routen für PKW und LKW im deutschen Autobahnnetz zwischen Großstädten. Dabei </w:t>
-      </w:r>
-      <w:r>
-        <w:rPr/>
-        <w:t>wird immer die kürzeste Route angezeigt.</w:t>
-      </w:r>
-      <w:r>
-        <w:rPr/>
-        <w:t xml:space="preserve"> Zudem kann ein Zwischenziel hinzugefügt werden. Außerdem können bis zu 5 Routen, sowie ein Wohnort gespeichert und Städte favorisiert werden.</w:t>
-      </w:r>
-    </w:p>
-    <w:p>
-      <w:pPr>
-        <w:pStyle w:val="Normal"/>
-        <w:rPr/>
-      </w:pPr>
-      <w:r>
-        <w:rPr/>
-        <w:t>Graphisch wird das Ganze 2-dimensional umgesetzt. Weiterhin wird die aktuelle Zeit sowie das Datum angezeigt. Zudem wird ein Kompass auf der Karte angezeigt, sowie Städte- und Ländergrenzen.</w:t>
-      </w:r>
-    </w:p>
-    <w:p>
-      <w:pPr>
-        <w:pStyle w:val="Normal"/>
-        <w:rPr/>
-      </w:pPr>
-      <w:r>
-        <w:rPr/>
-        <w:t>Über eine Suchleiste können Städte, Straßen gesucht und dann auf der Karte angezeigt werden. Städte und Ländergrenzen werden auf dieser Karte angezeigt.</w:t>
-      </w:r>
-    </w:p>
-    <w:p>
-      <w:pPr>
-        <w:pStyle w:val="Berschrift3"/>
+      <w:r>
+        <w:t>Dazu wird als Startpunkt ein manuell eingegebe</w:t>
+      </w:r>
+      <w:r>
+        <w:t xml:space="preserve">ner Startpunkt verwendet werden. Als Ziel kann eine Stadt/Postleitzahl eingeben werden. Die Route wird graphisch über eine rote Linie dargestellt, zusätzlich werden die Daten, wie die benötigte Zeit und Strecke, angezeigt. </w:t>
+      </w:r>
+    </w:p>
+    <w:p>
+      <w:r>
+        <w:t>Das Navi plant Routen für PKW un</w:t>
+      </w:r>
+      <w:r>
+        <w:t>d LKW im deutschen Autobahnnetz zwischen Großstädten. Dabei wird immer die kürzeste Route angezeigt. Zudem kann ein Zwischenziel hinzugefügt werden. Außerdem können bis zu 5 Routen, sowie ein Wohnort gespeichert und Städte favorisiert werden.</w:t>
+      </w:r>
+    </w:p>
+    <w:p>
+      <w:r>
+        <w:t>Graphisch wir</w:t>
+      </w:r>
+      <w:r>
+        <w:t>d das Ganze 2-dimensional umgesetzt. Weiterhin wird die aktuelle Zeit sowie das Datum angezeigt. Zudem wird ein Kompass auf der Karte angezeigt, sowie Städte- und Ländergrenzen.</w:t>
+      </w:r>
+    </w:p>
+    <w:p>
+      <w:r>
+        <w:t>Über eine Suchleiste können Städte, Straßen gesucht und dann auf der Karte ang</w:t>
+      </w:r>
+      <w:r>
+        <w:t>ezeigt werden. Städte und Ländergrenzen werden auf dieser Karte angezeigt.</w:t>
+      </w:r>
+    </w:p>
+    <w:p>
+      <w:pPr>
+        <w:pStyle w:val="berschrift3"/>
         <w:numPr>
           <w:ilvl w:val="2"/>
           <w:numId w:val="2"/>
         </w:numPr>
-        <w:rPr/>
-      </w:pPr>
-      <w:bookmarkStart w:id="12" w:name="_Toc3452994"/>
-      <w:r>
-        <w:rPr/>
+      </w:pPr>
+      <w:bookmarkStart w:id="11" w:name="_Toc3452994"/>
+      <w:r>
         <w:t>Optionale Funktionen</w:t>
       </w:r>
-      <w:bookmarkEnd w:id="12"/>
-    </w:p>
-    <w:p>
-      <w:pPr>
-        <w:pStyle w:val="Normal"/>
-        <w:rPr/>
-      </w:pPr>
-      <w:r>
-        <w:rPr/>
-        <w:t>Bei ausreichender Zeit werden wir versuchen das Programm auf einem portablen, GPS-Fähigem Gerät (z.B. Handy) zum Laufen zu bringen. Damit können dann auch zusätzliche Features wie aktuelle Position und Geschwindigkeit eingebracht werden.</w:t>
-      </w:r>
-    </w:p>
-    <w:p>
-      <w:pPr>
-        <w:pStyle w:val="Normal"/>
-        <w:rPr/>
-      </w:pPr>
-      <w:r>
-        <w:rPr/>
-        <w:t>Auch wird eine Autokorrektur sowie ein Nachtmodus eingefügt. Zudem kommt eine Funktion, mit der die schnellste Route berechnet werden kann,</w:t>
-      </w:r>
-    </w:p>
-    <w:p>
-      <w:pPr>
-        <w:pStyle w:val="Berschrift3"/>
+      <w:bookmarkEnd w:id="11"/>
+    </w:p>
+    <w:p>
+      <w:r>
+        <w:t>Bei ausreichender Zeit werden wir versuchen das Programm auf einem portablen, GPS-Fähigem Gerät (z.B. Handy) zum Laufen zu bringen. Damit können dann auch zusät</w:t>
+      </w:r>
+      <w:r>
+        <w:t>zliche Features wie aktuelle Position und Geschwindigkeit eingebracht werden.</w:t>
+      </w:r>
+    </w:p>
+    <w:p>
+      <w:r>
+        <w:t xml:space="preserve">Auch </w:t>
+      </w:r>
+      <w:proofErr w:type="gramStart"/>
+      <w:r>
+        <w:t>wird</w:t>
+      </w:r>
+      <w:proofErr w:type="gramEnd"/>
+      <w:r>
+        <w:t xml:space="preserve"> eine Autokorrektur sowie ein Nachtmodus eingefügt. Zudem kommt eine Funktion, mit der die schnellste Route berechnet werden kann,</w:t>
+      </w:r>
+    </w:p>
+    <w:p>
+      <w:pPr>
+        <w:pStyle w:val="berschrift3"/>
         <w:numPr>
           <w:ilvl w:val="2"/>
           <w:numId w:val="2"/>
         </w:numPr>
-        <w:rPr/>
-      </w:pPr>
-      <w:bookmarkStart w:id="13" w:name="_Toc3452995"/>
-      <w:r>
-        <w:rPr/>
+      </w:pPr>
+      <w:bookmarkStart w:id="12" w:name="_Toc3452995"/>
+      <w:r>
         <w:t>Risiken</w:t>
       </w:r>
-      <w:bookmarkEnd w:id="13"/>
-    </w:p>
-    <w:p>
-      <w:pPr>
-        <w:pStyle w:val="Normal"/>
-        <w:rPr/>
-      </w:pPr>
-      <w:r>
-        <w:rPr/>
-        <w:t>Man muss auf fehlerhafte Datensätze aufpassen, da diese die Routen stark beeinflussen können. Der Nutzer könnte auch von der Anwendung im Verkehr abgelenkt werden.</w:t>
-      </w:r>
-    </w:p>
-    <w:p>
-      <w:pPr>
-        <w:pStyle w:val="Berschrift3"/>
+      <w:bookmarkEnd w:id="12"/>
+    </w:p>
+    <w:p>
+      <w:r>
+        <w:t>Man muss auf fehlerhafte Daten</w:t>
+      </w:r>
+      <w:r>
+        <w:t>sätze aufpassen, da diese die Routen stark beeinflussen können. Der Nutzer könnte auch von der Anwendung im Verkehr abgelenkt werden.</w:t>
+      </w:r>
+    </w:p>
+    <w:p>
+      <w:pPr>
+        <w:pStyle w:val="berschrift3"/>
         <w:numPr>
           <w:ilvl w:val="2"/>
           <w:numId w:val="2"/>
         </w:numPr>
-        <w:rPr/>
-      </w:pPr>
-      <w:bookmarkStart w:id="14" w:name="_Toc3452996"/>
-      <w:r>
-        <w:rPr/>
+      </w:pPr>
+      <w:bookmarkStart w:id="13" w:name="_Toc3452996"/>
+      <w:r>
         <w:t>Vergleich mit bestehenden Lösungen</w:t>
       </w:r>
-      <w:bookmarkEnd w:id="14"/>
-    </w:p>
-    <w:p>
-      <w:pPr>
-        <w:pStyle w:val="Normal"/>
-        <w:rPr/>
-      </w:pPr>
-      <w:r>
-        <w:rPr/>
+      <w:bookmarkEnd w:id="13"/>
+    </w:p>
+    <w:p>
+      <w:r>
         <w:t>Funktioniert, aber ist nicht besonders gut verglichen mit anderen Softwares.</w:t>
       </w:r>
     </w:p>
-    <w:p>
-      <w:pPr>
-        <w:pStyle w:val="Normal"/>
-        <w:rPr/>
-      </w:pPr>
-      <w:r>
-        <w:rPr/>
-      </w:r>
-    </w:p>
-    <w:p>
-      <w:pPr>
-        <w:pStyle w:val="Berschrift3"/>
+    <w:p/>
+    <w:p>
+      <w:pPr>
+        <w:pStyle w:val="berschrift3"/>
         <w:numPr>
           <w:ilvl w:val="2"/>
           <w:numId w:val="2"/>
         </w:numPr>
-        <w:rPr/>
-      </w:pPr>
-      <w:r>
-        <w:rPr/>
-        <w:t>User-Interface</w:t>
-      </w:r>
-    </w:p>
-    <w:p>
-      <w:pPr>
-        <w:pStyle w:val="Normal"/>
-        <w:rPr/>
-      </w:pPr>
-      <w:r>
-        <w:rPr/>
-        <w:t xml:space="preserve">Nach dem Start der Applikation wird in der Mitte die Karte angezeigt. Am linken Rand befindet sich ein Menü, in dem eine neue Route oder Suche erstellt werden kann. Zudem kann man dort auf gespeicherte Routen und Favoriten zugreifen. Weiterhin gibt es eine Möglichkeit sein zu Hause zu bearbeiten und die aktuelle Uhrzeit wird angezeigt. </w:t>
-      </w:r>
-    </w:p>
-    <w:p>
-      <w:pPr>
-        <w:pStyle w:val="Normal"/>
-        <w:spacing w:before="0" w:after="220"/>
-        <w:rPr/>
-      </w:pPr>
-      <w:r>
-        <w:rPr/>
-        <w:t>Wenn eine Route gestartet wurde erscheint neben der Uhrzeit die Ankunftszeit, sowie die Entfernung zum Ziel. Auf der rechten Seite wird dann der Fahrtverlauf eingeblendet.</w:t>
+      </w:pPr>
+      <w:r>
+        <w:t>User-Inte</w:t>
+      </w:r>
+      <w:r>
+        <w:t>rface</w:t>
+      </w:r>
+    </w:p>
+    <w:p>
+      <w:r>
+        <w:t>Nach dem Start der Applikation wird in der Mitte die Karte angezeigt. Am linken Rand befindet sich ein Menü, in dem eine neue Route oder Suche erstellt werden kann. Zudem kann man dort auf gespeicherte Routen und Favoriten zugreifen. Weiterhin gibt es eine</w:t>
+      </w:r>
+      <w:r>
+        <w:t xml:space="preserve"> Möglichkeit sein zu Hause zu bearbeiten und die aktuelle Uhrzeit wird angezeigt. </w:t>
+      </w:r>
+    </w:p>
+    <w:p>
+      <w:bookmarkStart w:id="14" w:name="_GoBack"/>
+      <w:bookmarkEnd w:id="14"/>
+      <w:r>
+        <w:drawing>
+          <wp:anchor distT="0" distB="0" distL="114300" distR="114300" simplePos="0" relativeHeight="251658240" behindDoc="1" locked="0" layoutInCell="1" allowOverlap="1">
+            <wp:simplePos x="0" y="0"/>
+            <wp:positionH relativeFrom="column">
+              <wp:posOffset>490855</wp:posOffset>
+            </wp:positionH>
+            <wp:positionV relativeFrom="paragraph">
+              <wp:posOffset>588010</wp:posOffset>
+            </wp:positionV>
+            <wp:extent cx="4476750" cy="2971165"/>
+            <wp:effectExtent l="0" t="0" r="0" b="635"/>
+            <wp:wrapNone/>
+            <wp:docPr id="4" name="Grafik 4"/>
+            <wp:cNvGraphicFramePr>
+              <a:graphicFrameLocks xmlns:a="http://schemas.openxmlformats.org/drawingml/2006/main" noChangeAspect="1"/>
+            </wp:cNvGraphicFramePr>
+            <a:graphic xmlns:a="http://schemas.openxmlformats.org/drawingml/2006/main">
+              <a:graphicData uri="http://schemas.openxmlformats.org/drawingml/2006/picture">
+                <pic:pic xmlns:pic="http://schemas.openxmlformats.org/drawingml/2006/picture">
+                  <pic:nvPicPr>
+                    <pic:cNvPr id="1" name=""/>
+                    <pic:cNvPicPr/>
+                  </pic:nvPicPr>
+                  <pic:blipFill rotWithShape="1">
+                    <a:blip r:embed="rId10" cstate="print">
+                      <a:extLst>
+                        <a:ext uri="{28A0092B-C50C-407E-A947-70E740481C1C}">
+                          <a14:useLocalDpi xmlns:a14="http://schemas.microsoft.com/office/drawing/2010/main" val="0"/>
+                        </a:ext>
+                      </a:extLst>
+                    </a:blip>
+                    <a:srcRect l="14716" t="17493" r="41612" b="5231"/>
+                    <a:stretch/>
+                  </pic:blipFill>
+                  <pic:spPr bwMode="auto">
+                    <a:xfrm>
+                      <a:off x="0" y="0"/>
+                      <a:ext cx="4476750" cy="2971165"/>
+                    </a:xfrm>
+                    <a:prstGeom prst="rect">
+                      <a:avLst/>
+                    </a:prstGeom>
+                    <a:ln>
+                      <a:noFill/>
+                    </a:ln>
+                    <a:extLst>
+                      <a:ext uri="{53640926-AAD7-44D8-BBD7-CCE9431645EC}">
+                        <a14:shadowObscured xmlns:a14="http://schemas.microsoft.com/office/drawing/2010/main"/>
+                      </a:ext>
+                    </a:extLst>
+                  </pic:spPr>
+                </pic:pic>
+              </a:graphicData>
+            </a:graphic>
+            <wp14:sizeRelH relativeFrom="margin">
+              <wp14:pctWidth>0</wp14:pctWidth>
+            </wp14:sizeRelH>
+            <wp14:sizeRelV relativeFrom="margin">
+              <wp14:pctHeight>0</wp14:pctHeight>
+            </wp14:sizeRelV>
+          </wp:anchor>
+        </w:drawing>
+      </w:r>
+      <w:r>
+        <w:t>Wenn eine Route gestartet wurde erscheint neben der Uhrzeit die Ankunftszeit, sowie die Entfernung zum Ziel. Auf der rechten Seite</w:t>
+      </w:r>
+      <w:r>
+        <w:t xml:space="preserve"> </w:t>
+      </w:r>
+      <w:r>
+        <w:t>wird dann der Fahrtverlauf eingeblendet.</w:t>
       </w:r>
     </w:p>
     <w:sectPr>
-      <w:headerReference w:type="default" r:id="rId4"/>
-      <w:footerReference w:type="default" r:id="rId5"/>
-      <w:type w:val="nextPage"/>
+      <w:headerReference w:type="default" r:id="rId11"/>
+      <w:footerReference w:type="default" r:id="rId12"/>
       <w:pgSz w:w="11906" w:h="16838"/>
-      <w:pgMar w:left="1417" w:right="1417" w:header="708" w:top="1417" w:footer="708" w:bottom="1134" w:gutter="0"/>
-      <w:pgNumType w:fmt="decimal"/>
-      <w:formProt w:val="false"/>
-      <w:textDirection w:val="lrTb"/>
-      <w:docGrid w:type="default" w:linePitch="360" w:charSpace="8192"/>
+      <w:pgMar w:top="1417" w:right="1417" w:bottom="1134" w:left="1417" w:header="708" w:footer="708" w:gutter="0"/>
+      <w:cols w:space="720"/>
+      <w:formProt w:val="0"/>
+      <w:docGrid w:linePitch="360" w:charSpace="8192"/>
     </w:sectPr>
   </w:body>
 </w:document>
 </file>
 
+<file path=word/endnotes.xml><?xml version="1.0" encoding="utf-8"?>
+<w:endnotes xmlns:wpc="http://schemas.microsoft.com/office/word/2010/wordprocessingCanvas" xmlns:cx="http://schemas.microsoft.com/office/drawing/2014/chartex" xmlns:cx1="http://schemas.microsoft.com/office/drawing/2015/9/8/chartex" xmlns:mc="http://schemas.openxmlformats.org/markup-compatibility/2006" xmlns:o="urn:schemas-microsoft-com:office:office" xmlns:r="http://schemas.openxmlformats.org/officeDocument/2006/relationships" xmlns:m="http://schemas.openxmlformats.org/officeDocument/2006/math" xmlns:v="urn:schemas-microsoft-com:vml" xmlns:wp14="http://schemas.microsoft.com/office/word/2010/wordprocessingDrawing" xmlns:wp="http://schemas.openxmlformats.org/drawingml/2006/wordprocessingDrawing" xmlns:w10="urn:schemas-microsoft-com:office:word" xmlns:w="http://schemas.openxmlformats.org/wordprocessingml/2006/main" xmlns:w14="http://schemas.microsoft.com/office/word/2010/wordml" xmlns:w15="http://schemas.microsoft.com/office/word/2012/wordml" xmlns:w16se="http://schemas.microsoft.com/office/word/2015/wordml/symex" xmlns:wpg="http://schemas.microsoft.com/office/word/2010/wordprocessingGroup" xmlns:wpi="http://schemas.microsoft.com/office/word/2010/wordprocessingInk" xmlns:wne="http://schemas.microsoft.com/office/word/2006/wordml" xmlns:wps="http://schemas.microsoft.com/office/word/2010/wordprocessingShape" mc:Ignorable="w14 w15 w16se wp14">
+  <w:endnote w:type="separator" w:id="-1">
+    <w:p>
+      <w:pPr>
+        <w:spacing w:after="0"/>
+      </w:pPr>
+      <w:r>
+        <w:separator/>
+      </w:r>
+    </w:p>
+  </w:endnote>
+  <w:endnote w:type="continuationSeparator" w:id="0">
+    <w:p>
+      <w:pPr>
+        <w:spacing w:after="0"/>
+      </w:pPr>
+      <w:r>
+        <w:continuationSeparator/>
+      </w:r>
+    </w:p>
+  </w:endnote>
+</w:endnotes>
+</file>
+
 <file path=word/footer1.xml><?xml version="1.0" encoding="utf-8"?>
-<w:ftr xmlns:o="urn:schemas-microsoft-com:office:office" xmlns:r="http://schemas.openxmlformats.org/officeDocument/2006/relationships" xmlns:v="urn:schemas-microsoft-com:vml" xmlns:w="http://schemas.openxmlformats.org/wordprocessingml/2006/main" xmlns:w10="urn:schemas-microsoft-com:office:word" xmlns:wp="http://schemas.openxmlformats.org/drawingml/2006/wordprocessingDrawing" xmlns:wps="http://schemas.microsoft.com/office/word/2010/wordprocessingShape" xmlns:wpg="http://schemas.microsoft.com/office/word/2010/wordprocessingGroup" xmlns:mc="http://schemas.openxmlformats.org/markup-compatibility/2006" xmlns:wp14="http://schemas.microsoft.com/office/word/2010/wordprocessingDrawing" xmlns:w14="http://schemas.microsoft.com/office/word/2010/wordml" mc:Ignorable="w14 wp14">
+<w:ftr xmlns:wpc="http://schemas.microsoft.com/office/word/2010/wordprocessingCanvas" xmlns:cx="http://schemas.microsoft.com/office/drawing/2014/chartex" xmlns:cx1="http://schemas.microsoft.com/office/drawing/2015/9/8/chartex" xmlns:mc="http://schemas.openxmlformats.org/markup-compatibility/2006" xmlns:o="urn:schemas-microsoft-com:office:office" xmlns:r="http://schemas.openxmlformats.org/officeDocument/2006/relationships" xmlns:m="http://schemas.openxmlformats.org/officeDocument/2006/math" xmlns:v="urn:schemas-microsoft-com:vml" xmlns:wp14="http://schemas.microsoft.com/office/word/2010/wordprocessingDrawing" xmlns:wp="http://schemas.openxmlformats.org/drawingml/2006/wordprocessingDrawing" xmlns:w10="urn:schemas-microsoft-com:office:word" xmlns:w="http://schemas.openxmlformats.org/wordprocessingml/2006/main" xmlns:w14="http://schemas.microsoft.com/office/word/2010/wordml" xmlns:w15="http://schemas.microsoft.com/office/word/2012/wordml" xmlns:w16se="http://schemas.microsoft.com/office/word/2015/wordml/symex" xmlns:wpg="http://schemas.microsoft.com/office/word/2010/wordprocessingGroup" xmlns:wpi="http://schemas.microsoft.com/office/word/2010/wordprocessingInk" xmlns:wne="http://schemas.microsoft.com/office/word/2006/wordml" xmlns:wps="http://schemas.microsoft.com/office/word/2010/wordprocessingShape" mc:Ignorable="w14 w15 w16se wp14">
   <w:tbl>
     <w:tblPr>
       <w:tblW w:w="9062" w:type="dxa"/>
-      <w:jc w:val="left"/>
-      <w:tblInd w:w="0" w:type="dxa"/>
       <w:tblBorders>
         <w:top w:val="single" w:sz="4" w:space="0" w:color="000000"/>
         <w:left w:val="single" w:sz="4" w:space="0" w:color="000000"/>
@@ -1962,23 +1934,16 @@
         <w:insideH w:val="single" w:sz="4" w:space="0" w:color="000000"/>
         <w:insideV w:val="single" w:sz="4" w:space="0" w:color="000000"/>
       </w:tblBorders>
-      <w:tblCellMar>
-        <w:top w:w="0" w:type="dxa"/>
-        <w:left w:w="108" w:type="dxa"/>
-        <w:bottom w:w="0" w:type="dxa"/>
-        <w:right w:w="108" w:type="dxa"/>
-      </w:tblCellMar>
-      <w:tblLook w:firstRow="1" w:noVBand="0" w:lastRow="1" w:firstColumn="1" w:lastColumn="1" w:noHBand="0" w:val="01e0"/>
+      <w:tblLook w:val="01E0" w:firstRow="1" w:lastRow="1" w:firstColumn="1" w:lastColumn="1" w:noHBand="0" w:noVBand="0"/>
     </w:tblPr>
     <w:tblGrid>
-      <w:gridCol w:w="2273"/>
+      <w:gridCol w:w="2274"/>
       <w:gridCol w:w="1028"/>
       <w:gridCol w:w="2456"/>
       <w:gridCol w:w="1772"/>
       <w:gridCol w:w="1532"/>
     </w:tblGrid>
     <w:tr>
-      <w:trPr/>
       <w:tc>
         <w:tcPr>
           <w:tcW w:w="2273" w:type="dxa"/>
@@ -1987,19 +1952,14 @@
             <w:left w:val="single" w:sz="4" w:space="0" w:color="000000"/>
             <w:bottom w:val="single" w:sz="4" w:space="0" w:color="000000"/>
             <w:right w:val="single" w:sz="4" w:space="0" w:color="000000"/>
-            <w:insideH w:val="single" w:sz="4" w:space="0" w:color="000000"/>
-            <w:insideV w:val="single" w:sz="4" w:space="0" w:color="000000"/>
           </w:tcBorders>
-          <w:shd w:fill="auto" w:val="clear"/>
+          <w:shd w:val="clear" w:color="auto" w:fill="auto"/>
         </w:tcPr>
         <w:p>
           <w:pPr>
             <w:pStyle w:val="Tabelle"/>
-            <w:spacing w:before="40" w:after="40"/>
-            <w:rPr/>
           </w:pPr>
           <w:r>
-            <w:rPr/>
             <w:t>Autor des Dokuments</w:t>
           </w:r>
         </w:p>
@@ -2013,19 +1973,14 @@
             <w:left w:val="single" w:sz="4" w:space="0" w:color="000000"/>
             <w:bottom w:val="single" w:sz="4" w:space="0" w:color="000000"/>
             <w:right w:val="single" w:sz="4" w:space="0" w:color="000000"/>
-            <w:insideH w:val="single" w:sz="4" w:space="0" w:color="000000"/>
-            <w:insideV w:val="single" w:sz="4" w:space="0" w:color="000000"/>
           </w:tcBorders>
-          <w:shd w:fill="auto" w:val="clear"/>
+          <w:shd w:val="clear" w:color="auto" w:fill="auto"/>
         </w:tcPr>
         <w:p>
           <w:pPr>
             <w:pStyle w:val="Tabelle"/>
-            <w:spacing w:before="40" w:after="40"/>
-            <w:rPr/>
           </w:pPr>
           <w:r>
-            <w:rPr/>
             <w:t>Navi</w:t>
           </w:r>
         </w:p>
@@ -2038,19 +1993,14 @@
             <w:left w:val="single" w:sz="4" w:space="0" w:color="000000"/>
             <w:bottom w:val="single" w:sz="4" w:space="0" w:color="000000"/>
             <w:right w:val="single" w:sz="4" w:space="0" w:color="000000"/>
-            <w:insideH w:val="single" w:sz="4" w:space="0" w:color="000000"/>
-            <w:insideV w:val="single" w:sz="4" w:space="0" w:color="000000"/>
           </w:tcBorders>
-          <w:shd w:fill="auto" w:val="clear"/>
+          <w:shd w:val="clear" w:color="auto" w:fill="auto"/>
         </w:tcPr>
         <w:p>
           <w:pPr>
             <w:pStyle w:val="Tabelle"/>
-            <w:spacing w:before="40" w:after="40"/>
-            <w:rPr/>
           </w:pPr>
           <w:r>
-            <w:rPr/>
             <w:t>Erstellt ab</w:t>
           </w:r>
         </w:p>
@@ -2063,26 +2013,20 @@
             <w:left w:val="single" w:sz="4" w:space="0" w:color="000000"/>
             <w:bottom w:val="single" w:sz="4" w:space="0" w:color="000000"/>
             <w:right w:val="single" w:sz="4" w:space="0" w:color="000000"/>
-            <w:insideH w:val="single" w:sz="4" w:space="0" w:color="000000"/>
-            <w:insideV w:val="single" w:sz="4" w:space="0" w:color="000000"/>
           </w:tcBorders>
-          <w:shd w:fill="auto" w:val="clear"/>
+          <w:shd w:val="clear" w:color="auto" w:fill="auto"/>
         </w:tcPr>
         <w:p>
           <w:pPr>
             <w:pStyle w:val="Tabelle"/>
-            <w:spacing w:before="40" w:after="40"/>
-            <w:rPr/>
           </w:pPr>
           <w:r>
-            <w:rPr/>
             <w:t>28.02.2019</w:t>
           </w:r>
         </w:p>
       </w:tc>
     </w:tr>
     <w:tr>
-      <w:trPr/>
       <w:tc>
         <w:tcPr>
           <w:tcW w:w="2273" w:type="dxa"/>
@@ -2091,19 +2035,14 @@
             <w:left w:val="single" w:sz="4" w:space="0" w:color="000000"/>
             <w:bottom w:val="single" w:sz="4" w:space="0" w:color="000000"/>
             <w:right w:val="single" w:sz="4" w:space="0" w:color="000000"/>
-            <w:insideH w:val="single" w:sz="4" w:space="0" w:color="000000"/>
-            <w:insideV w:val="single" w:sz="4" w:space="0" w:color="000000"/>
           </w:tcBorders>
-          <w:shd w:fill="auto" w:val="clear"/>
+          <w:shd w:val="clear" w:color="auto" w:fill="auto"/>
         </w:tcPr>
         <w:p>
           <w:pPr>
             <w:pStyle w:val="Tabelle"/>
-            <w:spacing w:before="40" w:after="40"/>
-            <w:rPr/>
           </w:pPr>
           <w:r>
-            <w:rPr/>
             <w:t>Dateiname</w:t>
           </w:r>
         </w:p>
@@ -2117,46 +2056,40 @@
             <w:left w:val="single" w:sz="4" w:space="0" w:color="000000"/>
             <w:bottom w:val="single" w:sz="4" w:space="0" w:color="000000"/>
             <w:right w:val="single" w:sz="4" w:space="0" w:color="000000"/>
-            <w:insideH w:val="single" w:sz="4" w:space="0" w:color="000000"/>
-            <w:insideV w:val="single" w:sz="4" w:space="0" w:color="000000"/>
           </w:tcBorders>
-          <w:shd w:fill="auto" w:val="clear"/>
+          <w:shd w:val="clear" w:color="auto" w:fill="auto"/>
         </w:tcPr>
         <w:p>
           <w:pPr>
             <w:pStyle w:val="Tabelle"/>
-            <w:spacing w:before="40" w:after="40"/>
-            <w:rPr/>
           </w:pPr>
           <w:r>
-            <w:rPr/>
             <w:fldChar w:fldCharType="begin"/>
           </w:r>
           <w:r>
-            <w:rPr/>
-            <w:instrText> FILENAME </w:instrText>
+            <w:instrText>FILENAME</w:instrText>
           </w:r>
           <w:r>
-            <w:rPr/>
             <w:fldChar w:fldCharType="separate"/>
           </w:r>
           <w:r>
-            <w:rPr/>
+            <w:rPr>
+              <w:noProof/>
+            </w:rPr>
             <w:t>PflichtenheftNavi.docx</w:t>
           </w:r>
           <w:r>
-            <w:rPr/>
             <w:fldChar w:fldCharType="end"/>
           </w:r>
+          <w:proofErr w:type="spellStart"/>
           <w:r>
-            <w:rPr/>
             <w:t>x</w:t>
           </w:r>
+          <w:proofErr w:type="spellEnd"/>
         </w:p>
       </w:tc>
     </w:tr>
     <w:tr>
-      <w:trPr/>
       <w:tc>
         <w:tcPr>
           <w:tcW w:w="2273" w:type="dxa"/>
@@ -2165,19 +2098,14 @@
             <w:left w:val="single" w:sz="4" w:space="0" w:color="000000"/>
             <w:bottom w:val="single" w:sz="4" w:space="0" w:color="000000"/>
             <w:right w:val="single" w:sz="4" w:space="0" w:color="000000"/>
-            <w:insideH w:val="single" w:sz="4" w:space="0" w:color="000000"/>
-            <w:insideV w:val="single" w:sz="4" w:space="0" w:color="000000"/>
           </w:tcBorders>
-          <w:shd w:fill="auto" w:val="clear"/>
+          <w:shd w:val="clear" w:color="auto" w:fill="auto"/>
         </w:tcPr>
         <w:p>
           <w:pPr>
             <w:pStyle w:val="Tabelle"/>
-            <w:spacing w:before="40" w:after="40"/>
-            <w:rPr/>
           </w:pPr>
           <w:r>
-            <w:rPr/>
             <w:t>Seitenanzahl</w:t>
           </w:r>
         </w:p>
@@ -2190,35 +2118,29 @@
             <w:left w:val="single" w:sz="4" w:space="0" w:color="000000"/>
             <w:bottom w:val="single" w:sz="4" w:space="0" w:color="000000"/>
             <w:right w:val="single" w:sz="4" w:space="0" w:color="000000"/>
-            <w:insideH w:val="single" w:sz="4" w:space="0" w:color="000000"/>
-            <w:insideV w:val="single" w:sz="4" w:space="0" w:color="000000"/>
           </w:tcBorders>
-          <w:shd w:fill="auto" w:val="clear"/>
+          <w:shd w:val="clear" w:color="auto" w:fill="auto"/>
         </w:tcPr>
         <w:p>
           <w:pPr>
             <w:pStyle w:val="Tabelle"/>
-            <w:spacing w:before="40" w:after="40"/>
-            <w:rPr/>
           </w:pPr>
           <w:r>
-            <w:rPr/>
             <w:fldChar w:fldCharType="begin"/>
           </w:r>
           <w:r>
-            <w:rPr/>
-            <w:instrText> NUMPAGES </w:instrText>
+            <w:instrText>NUMPAGES</w:instrText>
           </w:r>
           <w:r>
-            <w:rPr/>
             <w:fldChar w:fldCharType="separate"/>
           </w:r>
           <w:r>
-            <w:rPr/>
-            <w:t>5</w:t>
+            <w:rPr>
+              <w:noProof/>
+            </w:rPr>
+            <w:t>4</w:t>
           </w:r>
           <w:r>
-            <w:rPr/>
             <w:fldChar w:fldCharType="end"/>
           </w:r>
         </w:p>
@@ -2232,20 +2154,13 @@
             <w:left w:val="single" w:sz="4" w:space="0" w:color="000000"/>
             <w:bottom w:val="single" w:sz="4" w:space="0" w:color="000000"/>
             <w:right w:val="single" w:sz="4" w:space="0" w:color="000000"/>
-            <w:insideH w:val="single" w:sz="4" w:space="0" w:color="000000"/>
-            <w:insideV w:val="single" w:sz="4" w:space="0" w:color="000000"/>
           </w:tcBorders>
-          <w:shd w:fill="auto" w:val="clear"/>
+          <w:shd w:val="clear" w:color="auto" w:fill="auto"/>
         </w:tcPr>
         <w:p>
           <w:pPr>
             <w:pStyle w:val="Tabelle"/>
-            <w:spacing w:before="40" w:after="40"/>
-            <w:rPr/>
           </w:pPr>
-          <w:r>
-            <w:rPr/>
-          </w:r>
         </w:p>
       </w:tc>
       <w:tc>
@@ -2256,52 +2171,29 @@
             <w:left w:val="single" w:sz="4" w:space="0" w:color="000000"/>
             <w:bottom w:val="single" w:sz="4" w:space="0" w:color="000000"/>
             <w:right w:val="single" w:sz="4" w:space="0" w:color="000000"/>
-            <w:insideH w:val="single" w:sz="4" w:space="0" w:color="000000"/>
-            <w:insideV w:val="single" w:sz="4" w:space="0" w:color="000000"/>
           </w:tcBorders>
-          <w:shd w:fill="auto" w:val="clear"/>
+          <w:shd w:val="clear" w:color="auto" w:fill="auto"/>
         </w:tcPr>
         <w:p>
           <w:pPr>
             <w:pStyle w:val="Tabelle"/>
-            <w:spacing w:before="40" w:after="40"/>
             <w:rPr>
-              <w:b/>
               <w:b/>
               <w:color w:val="FF0000"/>
             </w:rPr>
           </w:pPr>
-          <w:r>
-            <w:rPr>
-              <w:b/>
-              <w:color w:val="FF0000"/>
-            </w:rPr>
-          </w:r>
         </w:p>
       </w:tc>
     </w:tr>
   </w:tbl>
-  <w:p>
-    <w:pPr>
-      <w:pStyle w:val="Normal"/>
-      <w:widowControl/>
-      <w:bidi w:val="0"/>
-      <w:spacing w:before="0" w:after="220"/>
-      <w:jc w:val="left"/>
-      <w:rPr/>
-    </w:pPr>
-    <w:r>
-      <w:rPr/>
-    </w:r>
-  </w:p>
+  <w:p/>
 </w:ftr>
 </file>
 
 <file path=word/footer2.xml><?xml version="1.0" encoding="utf-8"?>
-<w:ftr xmlns:o="urn:schemas-microsoft-com:office:office" xmlns:r="http://schemas.openxmlformats.org/officeDocument/2006/relationships" xmlns:v="urn:schemas-microsoft-com:vml" xmlns:w="http://schemas.openxmlformats.org/wordprocessingml/2006/main" xmlns:w10="urn:schemas-microsoft-com:office:word" xmlns:wp="http://schemas.openxmlformats.org/drawingml/2006/wordprocessingDrawing" xmlns:wps="http://schemas.microsoft.com/office/word/2010/wordprocessingShape" xmlns:wpg="http://schemas.microsoft.com/office/word/2010/wordprocessingGroup" xmlns:mc="http://schemas.openxmlformats.org/markup-compatibility/2006" xmlns:wp14="http://schemas.microsoft.com/office/word/2010/wordprocessingDrawing" xmlns:w14="http://schemas.microsoft.com/office/word/2010/wordml" mc:Ignorable="w14 wp14">
+<w:ftr xmlns:wpc="http://schemas.microsoft.com/office/word/2010/wordprocessingCanvas" xmlns:cx="http://schemas.microsoft.com/office/drawing/2014/chartex" xmlns:cx1="http://schemas.microsoft.com/office/drawing/2015/9/8/chartex" xmlns:mc="http://schemas.openxmlformats.org/markup-compatibility/2006" xmlns:o="urn:schemas-microsoft-com:office:office" xmlns:r="http://schemas.openxmlformats.org/officeDocument/2006/relationships" xmlns:m="http://schemas.openxmlformats.org/officeDocument/2006/math" xmlns:v="urn:schemas-microsoft-com:vml" xmlns:wp14="http://schemas.microsoft.com/office/word/2010/wordprocessingDrawing" xmlns:wp="http://schemas.openxmlformats.org/drawingml/2006/wordprocessingDrawing" xmlns:w10="urn:schemas-microsoft-com:office:word" xmlns:w="http://schemas.openxmlformats.org/wordprocessingml/2006/main" xmlns:w14="http://schemas.microsoft.com/office/word/2010/wordml" xmlns:w15="http://schemas.microsoft.com/office/word/2012/wordml" xmlns:w16se="http://schemas.microsoft.com/office/word/2015/wordml/symex" xmlns:wpg="http://schemas.microsoft.com/office/word/2010/wordprocessingGroup" xmlns:wpi="http://schemas.microsoft.com/office/word/2010/wordprocessingInk" xmlns:wne="http://schemas.microsoft.com/office/word/2006/wordml" xmlns:wps="http://schemas.microsoft.com/office/word/2010/wordprocessingShape" mc:Ignorable="w14 w15 w16se wp14">
   <w:p>
     <w:pPr>
-      <w:pStyle w:val="Normal"/>
       <w:pBdr>
         <w:top w:val="single" w:sz="8" w:space="1" w:color="000000"/>
       </w:pBdr>
@@ -2326,7 +2218,7 @@
       <w:rPr>
         <w:szCs w:val="20"/>
       </w:rPr>
-      <w:instrText> PAGE </w:instrText>
+      <w:instrText>PAGE</w:instrText>
     </w:r>
     <w:r>
       <w:rPr>
@@ -2336,9 +2228,10 @@
     </w:r>
     <w:r>
       <w:rPr>
+        <w:noProof/>
         <w:szCs w:val="20"/>
       </w:rPr>
-      <w:t>2</w:t>
+      <w:t>3</w:t>
     </w:r>
     <w:r>
       <w:rPr>
@@ -2362,7 +2255,7 @@
       <w:rPr>
         <w:szCs w:val="20"/>
       </w:rPr>
-      <w:instrText> NUMPAGES </w:instrText>
+      <w:instrText>NUMPAGES</w:instrText>
     </w:r>
     <w:r>
       <w:rPr>
@@ -2372,9 +2265,10 @@
     </w:r>
     <w:r>
       <w:rPr>
+        <w:noProof/>
         <w:szCs w:val="20"/>
       </w:rPr>
-      <w:t>5</w:t>
+      <w:t>4</w:t>
     </w:r>
     <w:r>
       <w:rPr>
@@ -2383,24 +2277,37 @@
       <w:fldChar w:fldCharType="end"/>
     </w:r>
   </w:p>
-  <w:p>
-    <w:pPr>
-      <w:pStyle w:val="Normal"/>
-      <w:widowControl/>
-      <w:bidi w:val="0"/>
-      <w:spacing w:before="0" w:after="220"/>
-      <w:jc w:val="left"/>
-      <w:rPr/>
-    </w:pPr>
-    <w:r>
-      <w:rPr/>
-    </w:r>
-  </w:p>
+  <w:p/>
 </w:ftr>
 </file>
 
+<file path=word/footnotes.xml><?xml version="1.0" encoding="utf-8"?>
+<w:footnotes xmlns:wpc="http://schemas.microsoft.com/office/word/2010/wordprocessingCanvas" xmlns:cx="http://schemas.microsoft.com/office/drawing/2014/chartex" xmlns:cx1="http://schemas.microsoft.com/office/drawing/2015/9/8/chartex" xmlns:mc="http://schemas.openxmlformats.org/markup-compatibility/2006" xmlns:o="urn:schemas-microsoft-com:office:office" xmlns:r="http://schemas.openxmlformats.org/officeDocument/2006/relationships" xmlns:m="http://schemas.openxmlformats.org/officeDocument/2006/math" xmlns:v="urn:schemas-microsoft-com:vml" xmlns:wp14="http://schemas.microsoft.com/office/word/2010/wordprocessingDrawing" xmlns:wp="http://schemas.openxmlformats.org/drawingml/2006/wordprocessingDrawing" xmlns:w10="urn:schemas-microsoft-com:office:word" xmlns:w="http://schemas.openxmlformats.org/wordprocessingml/2006/main" xmlns:w14="http://schemas.microsoft.com/office/word/2010/wordml" xmlns:w15="http://schemas.microsoft.com/office/word/2012/wordml" xmlns:w16se="http://schemas.microsoft.com/office/word/2015/wordml/symex" xmlns:wpg="http://schemas.microsoft.com/office/word/2010/wordprocessingGroup" xmlns:wpi="http://schemas.microsoft.com/office/word/2010/wordprocessingInk" xmlns:wne="http://schemas.microsoft.com/office/word/2006/wordml" xmlns:wps="http://schemas.microsoft.com/office/word/2010/wordprocessingShape" mc:Ignorable="w14 w15 w16se wp14">
+  <w:footnote w:type="separator" w:id="-1">
+    <w:p>
+      <w:pPr>
+        <w:spacing w:after="0"/>
+      </w:pPr>
+      <w:r>
+        <w:separator/>
+      </w:r>
+    </w:p>
+  </w:footnote>
+  <w:footnote w:type="continuationSeparator" w:id="0">
+    <w:p>
+      <w:pPr>
+        <w:spacing w:after="0"/>
+      </w:pPr>
+      <w:r>
+        <w:continuationSeparator/>
+      </w:r>
+    </w:p>
+  </w:footnote>
+</w:footnotes>
+</file>
+
 <file path=word/header1.xml><?xml version="1.0" encoding="utf-8"?>
-<w:hdr xmlns:o="urn:schemas-microsoft-com:office:office" xmlns:r="http://schemas.openxmlformats.org/officeDocument/2006/relationships" xmlns:v="urn:schemas-microsoft-com:vml" xmlns:w="http://schemas.openxmlformats.org/wordprocessingml/2006/main" xmlns:w10="urn:schemas-microsoft-com:office:word" xmlns:wp="http://schemas.openxmlformats.org/drawingml/2006/wordprocessingDrawing" xmlns:wps="http://schemas.microsoft.com/office/word/2010/wordprocessingShape" xmlns:wpg="http://schemas.microsoft.com/office/word/2010/wordprocessingGroup" xmlns:mc="http://schemas.openxmlformats.org/markup-compatibility/2006" xmlns:wp14="http://schemas.microsoft.com/office/word/2010/wordprocessingDrawing" xmlns:w14="http://schemas.microsoft.com/office/word/2010/wordml" mc:Ignorable="w14 wp14">
+<w:hdr xmlns:wpc="http://schemas.microsoft.com/office/word/2010/wordprocessingCanvas" xmlns:cx="http://schemas.microsoft.com/office/drawing/2014/chartex" xmlns:cx1="http://schemas.microsoft.com/office/drawing/2015/9/8/chartex" xmlns:mc="http://schemas.openxmlformats.org/markup-compatibility/2006" xmlns:o="urn:schemas-microsoft-com:office:office" xmlns:r="http://schemas.openxmlformats.org/officeDocument/2006/relationships" xmlns:m="http://schemas.openxmlformats.org/officeDocument/2006/math" xmlns:v="urn:schemas-microsoft-com:vml" xmlns:wp14="http://schemas.microsoft.com/office/word/2010/wordprocessingDrawing" xmlns:wp="http://schemas.openxmlformats.org/drawingml/2006/wordprocessingDrawing" xmlns:w10="urn:schemas-microsoft-com:office:word" xmlns:w="http://schemas.openxmlformats.org/wordprocessingml/2006/main" xmlns:w14="http://schemas.microsoft.com/office/word/2010/wordml" xmlns:w15="http://schemas.microsoft.com/office/word/2012/wordml" xmlns:w16se="http://schemas.microsoft.com/office/word/2015/wordml/symex" xmlns:wpg="http://schemas.microsoft.com/office/word/2010/wordprocessingGroup" xmlns:wpi="http://schemas.microsoft.com/office/word/2010/wordprocessingInk" xmlns:wne="http://schemas.microsoft.com/office/word/2006/wordml" xmlns:wps="http://schemas.microsoft.com/office/word/2010/wordprocessingShape" mc:Ignorable="w14 w15 w16se wp14">
   <w:p>
     <w:pPr>
       <w:pStyle w:val="Kopfzeile"/>
@@ -2412,73 +2319,62 @@
       </w:rPr>
     </w:pPr>
     <w:r>
-      <w:rPr/>
       <w:fldChar w:fldCharType="begin"/>
     </w:r>
     <w:r>
-      <w:rPr/>
-      <w:instrText> TITLE </w:instrText>
+      <w:instrText>T</w:instrText>
     </w:r>
     <w:r>
-      <w:rPr/>
+      <w:instrText>ITLE</w:instrText>
+    </w:r>
+    <w:r>
       <w:fldChar w:fldCharType="separate"/>
     </w:r>
     <w:r>
-      <w:rPr/>
       <w:t>Vorlage Pflichtenheft</w:t>
     </w:r>
     <w:r>
-      <w:rPr/>
       <w:fldChar w:fldCharType="end"/>
     </w:r>
   </w:p>
-  <w:p>
-    <w:pPr>
-      <w:pStyle w:val="Normal"/>
-      <w:widowControl/>
-      <w:bidi w:val="0"/>
-      <w:spacing w:before="0" w:after="220"/>
-      <w:jc w:val="left"/>
-      <w:rPr/>
-    </w:pPr>
-    <w:r>
-      <w:rPr/>
-    </w:r>
-  </w:p>
+  <w:p/>
 </w:hdr>
 </file>
 
 <file path=word/numbering.xml><?xml version="1.0" encoding="utf-8"?>
-<w:numbering xmlns:w="http://schemas.openxmlformats.org/wordprocessingml/2006/main" xmlns:o="urn:schemas-microsoft-com:office:office" xmlns:r="http://schemas.openxmlformats.org/officeDocument/2006/relationships" xmlns:v="urn:schemas-microsoft-com:vml">
-  <w:abstractNum w:abstractNumId="1">
+<w:numbering xmlns:wpc="http://schemas.microsoft.com/office/word/2010/wordprocessingCanvas" xmlns:cx="http://schemas.microsoft.com/office/drawing/2014/chartex" xmlns:cx1="http://schemas.microsoft.com/office/drawing/2015/9/8/chartex" xmlns:mc="http://schemas.openxmlformats.org/markup-compatibility/2006" xmlns:o="urn:schemas-microsoft-com:office:office" xmlns:r="http://schemas.openxmlformats.org/officeDocument/2006/relationships" xmlns:m="http://schemas.openxmlformats.org/officeDocument/2006/math" xmlns:v="urn:schemas-microsoft-com:vml" xmlns:wp14="http://schemas.microsoft.com/office/word/2010/wordprocessingDrawing" xmlns:wp="http://schemas.openxmlformats.org/drawingml/2006/wordprocessingDrawing" xmlns:w10="urn:schemas-microsoft-com:office:word" xmlns:w="http://schemas.openxmlformats.org/wordprocessingml/2006/main" xmlns:w14="http://schemas.microsoft.com/office/word/2010/wordml" xmlns:w15="http://schemas.microsoft.com/office/word/2012/wordml" xmlns:w16se="http://schemas.microsoft.com/office/word/2015/wordml/symex" xmlns:wpg="http://schemas.microsoft.com/office/word/2010/wordprocessingGroup" xmlns:wpi="http://schemas.microsoft.com/office/word/2010/wordprocessingInk" xmlns:wne="http://schemas.microsoft.com/office/word/2006/wordml" xmlns:wps="http://schemas.microsoft.com/office/word/2010/wordprocessingShape" mc:Ignorable="w14 w15 w16se wp14">
+  <w:abstractNum w:abstractNumId="0" w15:restartNumberingAfterBreak="0">
+    <w:nsid w:val="1A2251C0"/>
+    <w:multiLevelType w:val="multilevel"/>
+    <w:tmpl w:val="EDE40302"/>
     <w:lvl w:ilvl="0">
       <w:start w:val="1"/>
-      <w:pStyle w:val="Berschrift1"/>
       <w:numFmt w:val="decimal"/>
+      <w:pStyle w:val="berschrift1"/>
       <w:lvlText w:val="%1"/>
       <w:lvlJc w:val="left"/>
       <w:pPr>
-        <w:ind w:left="0" w:hanging="0"/>
+        <w:ind w:left="0" w:firstLine="0"/>
       </w:pPr>
     </w:lvl>
     <w:lvl w:ilvl="1">
       <w:start w:val="1"/>
-      <w:pStyle w:val="Berschrift2"/>
       <w:numFmt w:val="decimal"/>
+      <w:pStyle w:val="berschrift2"/>
       <w:lvlText w:val="%1.%2"/>
       <w:lvlJc w:val="left"/>
       <w:pPr>
-        <w:ind w:left="0" w:hanging="0"/>
+        <w:ind w:left="0" w:firstLine="0"/>
       </w:pPr>
     </w:lvl>
     <w:lvl w:ilvl="2">
       <w:start w:val="1"/>
-      <w:pStyle w:val="Berschrift3"/>
       <w:numFmt w:val="decimal"/>
+      <w:pStyle w:val="berschrift3"/>
       <w:lvlText w:val="%1.%2.%3"/>
       <w:lvlJc w:val="left"/>
       <w:pPr>
-        <w:ind w:left="0" w:hanging="0"/>
+        <w:ind w:left="0" w:firstLine="0"/>
       </w:pPr>
     </w:lvl>
     <w:lvl w:ilvl="3">
@@ -2488,17 +2384,17 @@
       <w:lvlText w:val=""/>
       <w:lvlJc w:val="left"/>
       <w:pPr>
-        <w:ind w:left="0" w:hanging="0"/>
+        <w:ind w:left="0" w:firstLine="0"/>
       </w:pPr>
     </w:lvl>
     <w:lvl w:ilvl="4">
       <w:start w:val="1"/>
-      <w:pStyle w:val="Berschrift5"/>
       <w:numFmt w:val="decimal"/>
+      <w:pStyle w:val="berschrift5"/>
       <w:lvlText w:val="%1.%2.%3.%5"/>
       <w:lvlJc w:val="left"/>
       <w:pPr>
-        <w:ind w:left="0" w:hanging="0"/>
+        <w:ind w:left="0" w:firstLine="0"/>
       </w:pPr>
     </w:lvl>
     <w:lvl w:ilvl="5">
@@ -2508,7 +2404,7 @@
       <w:lvlText w:val=""/>
       <w:lvlJc w:val="left"/>
       <w:pPr>
-        <w:ind w:left="0" w:hanging="0"/>
+        <w:ind w:left="0" w:firstLine="0"/>
       </w:pPr>
     </w:lvl>
     <w:lvl w:ilvl="6">
@@ -2518,7 +2414,7 @@
       <w:lvlText w:val=""/>
       <w:lvlJc w:val="left"/>
       <w:pPr>
-        <w:ind w:left="0" w:hanging="0"/>
+        <w:ind w:left="0" w:firstLine="0"/>
       </w:pPr>
     </w:lvl>
     <w:lvl w:ilvl="7">
@@ -2528,7 +2424,7 @@
       <w:lvlText w:val=""/>
       <w:lvlJc w:val="left"/>
       <w:pPr>
-        <w:ind w:left="0" w:hanging="0"/>
+        <w:ind w:left="0" w:firstLine="0"/>
       </w:pPr>
     </w:lvl>
     <w:lvl w:ilvl="8">
@@ -2538,18 +2434,21 @@
       <w:lvlText w:val=""/>
       <w:lvlJc w:val="left"/>
       <w:pPr>
-        <w:ind w:left="0" w:hanging="0"/>
+        <w:ind w:left="0" w:firstLine="0"/>
       </w:pPr>
     </w:lvl>
   </w:abstractNum>
-  <w:abstractNum w:abstractNumId="2">
+  <w:abstractNum w:abstractNumId="1" w15:restartNumberingAfterBreak="0">
+    <w:nsid w:val="5FEB0CD2"/>
+    <w:multiLevelType w:val="multilevel"/>
+    <w:tmpl w:val="10CA78BA"/>
     <w:lvl w:ilvl="0">
       <w:start w:val="1"/>
       <w:numFmt w:val="decimal"/>
       <w:lvlText w:val="%1"/>
       <w:lvlJc w:val="left"/>
       <w:pPr>
-        <w:ind w:left="0" w:hanging="0"/>
+        <w:ind w:left="0" w:firstLine="0"/>
       </w:pPr>
     </w:lvl>
     <w:lvl w:ilvl="1">
@@ -2558,7 +2457,7 @@
       <w:lvlText w:val="%1.%2"/>
       <w:lvlJc w:val="left"/>
       <w:pPr>
-        <w:ind w:left="0" w:hanging="0"/>
+        <w:ind w:left="0" w:firstLine="0"/>
       </w:pPr>
     </w:lvl>
     <w:lvl w:ilvl="2">
@@ -2567,7 +2466,7 @@
       <w:lvlText w:val="%1.%2.%3"/>
       <w:lvlJc w:val="left"/>
       <w:pPr>
-        <w:ind w:left="0" w:hanging="0"/>
+        <w:ind w:left="0" w:firstLine="0"/>
       </w:pPr>
     </w:lvl>
     <w:lvl w:ilvl="3">
@@ -2576,7 +2475,7 @@
       <w:lvlText w:val="%1.%2.%3.%4"/>
       <w:lvlJc w:val="left"/>
       <w:pPr>
-        <w:ind w:left="0" w:hanging="0"/>
+        <w:ind w:left="0" w:firstLine="0"/>
       </w:pPr>
     </w:lvl>
     <w:lvl w:ilvl="4">
@@ -2585,7 +2484,7 @@
       <w:lvlText w:val="%1.%2.%3.%4.%5"/>
       <w:lvlJc w:val="left"/>
       <w:pPr>
-        <w:ind w:left="0" w:hanging="0"/>
+        <w:ind w:left="0" w:firstLine="0"/>
       </w:pPr>
     </w:lvl>
     <w:lvl w:ilvl="5">
@@ -2594,7 +2493,7 @@
       <w:lvlText w:val="%1.%2.%3.%4.%5.%6"/>
       <w:lvlJc w:val="left"/>
       <w:pPr>
-        <w:ind w:left="0" w:hanging="0"/>
+        <w:ind w:left="0" w:firstLine="0"/>
       </w:pPr>
     </w:lvl>
     <w:lvl w:ilvl="6">
@@ -2603,7 +2502,7 @@
       <w:lvlText w:val="%1.%2.%3.%4.%5.%6.%7"/>
       <w:lvlJc w:val="left"/>
       <w:pPr>
-        <w:ind w:left="0" w:hanging="0"/>
+        <w:ind w:left="0" w:firstLine="0"/>
       </w:pPr>
     </w:lvl>
     <w:lvl w:ilvl="7">
@@ -2612,7 +2511,7 @@
       <w:lvlText w:val="%1.%2.%3.%4.%5.%6.%7.%8"/>
       <w:lvlJc w:val="left"/>
       <w:pPr>
-        <w:ind w:left="0" w:hanging="0"/>
+        <w:ind w:left="0" w:firstLine="0"/>
       </w:pPr>
     </w:lvl>
     <w:lvl w:ilvl="8">
@@ -2621,38 +2520,36 @@
       <w:lvlText w:val="%1.%2.%3.%4.%5.%6.%7.%8.%9"/>
       <w:lvlJc w:val="left"/>
       <w:pPr>
-        <w:ind w:left="0" w:hanging="0"/>
+        <w:ind w:left="0" w:firstLine="0"/>
       </w:pPr>
     </w:lvl>
   </w:abstractNum>
   <w:num w:numId="1">
-    <w:abstractNumId w:val="1"/>
+    <w:abstractNumId w:val="0"/>
   </w:num>
   <w:num w:numId="2">
-    <w:abstractNumId w:val="2"/>
+    <w:abstractNumId w:val="1"/>
   </w:num>
 </w:numbering>
 </file>
 
 <file path=word/styles.xml><?xml version="1.0" encoding="utf-8"?>
-<w:styles xmlns:w="http://schemas.openxmlformats.org/wordprocessingml/2006/main" xmlns:w14="http://schemas.microsoft.com/office/word/2010/wordml" xmlns:mc="http://schemas.openxmlformats.org/markup-compatibility/2006" mc:Ignorable="w14">
+<w:styles xmlns:mc="http://schemas.openxmlformats.org/markup-compatibility/2006" xmlns:r="http://schemas.openxmlformats.org/officeDocument/2006/relationships" xmlns:w="http://schemas.openxmlformats.org/wordprocessingml/2006/main" xmlns:w14="http://schemas.microsoft.com/office/word/2010/wordml" xmlns:w15="http://schemas.microsoft.com/office/word/2012/wordml" xmlns:w16se="http://schemas.microsoft.com/office/word/2015/wordml/symex" mc:Ignorable="w14 w15 w16se">
   <w:docDefaults>
     <w:rPrDefault>
       <w:rPr>
-        <w:rFonts w:ascii="Times New Roman" w:hAnsi="Times New Roman" w:eastAsia="Times New Roman" w:cs="Times New Roman"/>
+        <w:rFonts w:ascii="Times New Roman" w:eastAsia="Times New Roman" w:hAnsi="Times New Roman" w:cs="Times New Roman"/>
         <w:lang w:val="de-DE" w:eastAsia="de-DE" w:bidi="ar-SA"/>
       </w:rPr>
     </w:rPrDefault>
-    <w:pPrDefault>
-      <w:pPr/>
-    </w:pPrDefault>
+    <w:pPrDefault/>
   </w:docDefaults>
   <w:latentStyles w:defLockedState="0" w:defUIPriority="99" w:defSemiHidden="0" w:defUnhideWhenUsed="0" w:defQFormat="0" w:count="371">
     <w:lsdException w:name="Normal" w:uiPriority="0" w:qFormat="1"/>
     <w:lsdException w:name="heading 1" w:uiPriority="9" w:qFormat="1"/>
     <w:lsdException w:name="heading 2" w:uiPriority="9" w:qFormat="1"/>
     <w:lsdException w:name="heading 3" w:uiPriority="0" w:qFormat="1"/>
-    <w:lsdException w:name="heading 4" w:uiPriority="9" w:semiHidden="1" w:unhideWhenUsed="1" w:qFormat="1"/>
+    <w:lsdException w:name="heading 4" w:semiHidden="1" w:uiPriority="9" w:unhideWhenUsed="1" w:qFormat="1"/>
     <w:lsdException w:name="heading 5" w:uiPriority="9" w:qFormat="1"/>
     <w:lsdException w:name="heading 6" w:uiPriority="9" w:qFormat="1"/>
     <w:lsdException w:name="heading 7" w:uiPriority="9" w:qFormat="1"/>
@@ -2667,22 +2564,22 @@
     <w:lsdException w:name="index 7" w:semiHidden="1" w:unhideWhenUsed="1"/>
     <w:lsdException w:name="index 8" w:semiHidden="1" w:unhideWhenUsed="1"/>
     <w:lsdException w:name="index 9" w:semiHidden="1" w:unhideWhenUsed="1"/>
-    <w:lsdException w:name="toc 1" w:uiPriority="39" w:semiHidden="1" w:unhideWhenUsed="1"/>
-    <w:lsdException w:name="toc 2" w:uiPriority="39" w:semiHidden="1" w:unhideWhenUsed="1"/>
-    <w:lsdException w:name="toc 3" w:uiPriority="39" w:semiHidden="1" w:unhideWhenUsed="1"/>
-    <w:lsdException w:name="toc 4" w:uiPriority="39" w:semiHidden="1" w:unhideWhenUsed="1"/>
-    <w:lsdException w:name="toc 5" w:uiPriority="39" w:semiHidden="1" w:unhideWhenUsed="1"/>
-    <w:lsdException w:name="toc 6" w:uiPriority="39" w:semiHidden="1" w:unhideWhenUsed="1"/>
-    <w:lsdException w:name="toc 7" w:uiPriority="39" w:semiHidden="1" w:unhideWhenUsed="1"/>
-    <w:lsdException w:name="toc 8" w:uiPriority="39" w:semiHidden="1" w:unhideWhenUsed="1"/>
-    <w:lsdException w:name="toc 9" w:uiPriority="39" w:semiHidden="1" w:unhideWhenUsed="1"/>
+    <w:lsdException w:name="toc 1" w:semiHidden="1" w:uiPriority="39" w:unhideWhenUsed="1"/>
+    <w:lsdException w:name="toc 2" w:semiHidden="1" w:uiPriority="39" w:unhideWhenUsed="1"/>
+    <w:lsdException w:name="toc 3" w:semiHidden="1" w:uiPriority="39" w:unhideWhenUsed="1"/>
+    <w:lsdException w:name="toc 4" w:semiHidden="1" w:uiPriority="39" w:unhideWhenUsed="1"/>
+    <w:lsdException w:name="toc 5" w:semiHidden="1" w:uiPriority="39" w:unhideWhenUsed="1"/>
+    <w:lsdException w:name="toc 6" w:semiHidden="1" w:uiPriority="39" w:unhideWhenUsed="1"/>
+    <w:lsdException w:name="toc 7" w:semiHidden="1" w:uiPriority="39" w:unhideWhenUsed="1"/>
+    <w:lsdException w:name="toc 8" w:semiHidden="1" w:uiPriority="39" w:unhideWhenUsed="1"/>
+    <w:lsdException w:name="toc 9" w:semiHidden="1" w:uiPriority="39" w:unhideWhenUsed="1"/>
     <w:lsdException w:name="Normal Indent" w:semiHidden="1" w:unhideWhenUsed="1"/>
     <w:lsdException w:name="footnote text" w:semiHidden="1" w:unhideWhenUsed="1"/>
     <w:lsdException w:name="annotation text" w:semiHidden="1" w:unhideWhenUsed="1"/>
     <w:lsdException w:name="header" w:semiHidden="1" w:unhideWhenUsed="1"/>
     <w:lsdException w:name="footer" w:semiHidden="1" w:unhideWhenUsed="1"/>
     <w:lsdException w:name="index heading" w:semiHidden="1" w:unhideWhenUsed="1"/>
-    <w:lsdException w:name="caption" w:uiPriority="35" w:semiHidden="1" w:unhideWhenUsed="1" w:qFormat="1"/>
+    <w:lsdException w:name="caption" w:semiHidden="1" w:uiPriority="35" w:unhideWhenUsed="1" w:qFormat="1"/>
     <w:lsdException w:name="table of figures" w:semiHidden="1" w:unhideWhenUsed="1"/>
     <w:lsdException w:name="envelope address" w:semiHidden="1" w:unhideWhenUsed="1"/>
     <w:lsdException w:name="envelope return" w:semiHidden="1" w:unhideWhenUsed="1"/>
@@ -2713,7 +2610,7 @@
     <w:lsdException w:name="Title" w:uiPriority="10" w:qFormat="1"/>
     <w:lsdException w:name="Closing" w:semiHidden="1" w:unhideWhenUsed="1"/>
     <w:lsdException w:name="Signature" w:semiHidden="1" w:unhideWhenUsed="1"/>
-    <w:lsdException w:name="Default Paragraph Font" w:uiPriority="1" w:semiHidden="1" w:unhideWhenUsed="1"/>
+    <w:lsdException w:name="Default Paragraph Font" w:semiHidden="1" w:uiPriority="1" w:unhideWhenUsed="1"/>
     <w:lsdException w:name="Body Text" w:semiHidden="1" w:unhideWhenUsed="1"/>
     <w:lsdException w:name="Body Text Indent" w:semiHidden="1" w:unhideWhenUsed="1"/>
     <w:lsdException w:name="List Continue" w:semiHidden="1" w:unhideWhenUsed="1"/>
@@ -2913,8 +2810,8 @@
     <w:lsdException w:name="Subtle Reference" w:uiPriority="31" w:qFormat="1"/>
     <w:lsdException w:name="Intense Reference" w:uiPriority="32" w:qFormat="1"/>
     <w:lsdException w:name="Book Title" w:uiPriority="33" w:qFormat="1"/>
-    <w:lsdException w:name="Bibliography" w:uiPriority="37" w:semiHidden="1" w:unhideWhenUsed="1"/>
-    <w:lsdException w:name="TOC Heading" w:uiPriority="39" w:semiHidden="1" w:unhideWhenUsed="1" w:qFormat="1"/>
+    <w:lsdException w:name="Bibliography" w:semiHidden="1" w:uiPriority="37" w:unhideWhenUsed="1"/>
+    <w:lsdException w:name="TOC Heading" w:semiHidden="1" w:uiPriority="39" w:unhideWhenUsed="1" w:qFormat="1"/>
     <w:lsdException w:name="Plain Table 1" w:uiPriority="41"/>
     <w:lsdException w:name="Plain Table 2" w:uiPriority="42"/>
     <w:lsdException w:name="Plain Table 3" w:uiPriority="43"/>
@@ -3020,33 +2917,25 @@
     <w:lsdException w:name="List Table 6 Colorful Accent 6" w:uiPriority="51"/>
     <w:lsdException w:name="List Table 7 Colorful Accent 6" w:uiPriority="52"/>
   </w:latentStyles>
-  <w:style w:type="paragraph" w:styleId="Normal" w:default="1">
+  <w:style w:type="paragraph" w:default="1" w:styleId="Standard">
     <w:name w:val="Normal"/>
     <w:qFormat/>
     <w:pPr>
-      <w:widowControl/>
-      <w:bidi w:val="0"/>
-      <w:spacing w:before="0" w:after="220"/>
-      <w:jc w:val="left"/>
+      <w:spacing w:after="220"/>
     </w:pPr>
     <w:rPr>
-      <w:rFonts w:ascii="Tahoma" w:hAnsi="Tahoma" w:eastAsia="Times New Roman" w:cs="Times New Roman"/>
-      <w:color w:val="auto"/>
-      <w:kern w:val="0"/>
-      <w:sz w:val="20"/>
+      <w:rFonts w:ascii="Tahoma" w:hAnsi="Tahoma"/>
       <w:szCs w:val="24"/>
-      <w:lang w:val="de-DE" w:eastAsia="de-DE" w:bidi="ar-SA"/>
-    </w:rPr>
-  </w:style>
-  <w:style w:type="paragraph" w:styleId="Berschrift1">
-    <w:name w:val="Heading 1"/>
-    <w:basedOn w:val="Normal"/>
-    <w:next w:val="Normal"/>
+    </w:rPr>
+  </w:style>
+  <w:style w:type="paragraph" w:styleId="berschrift1">
+    <w:name w:val="heading 1"/>
+    <w:basedOn w:val="Standard"/>
+    <w:next w:val="Standard"/>
     <w:qFormat/>
     <w:pPr>
-      <w:keepNext w:val="true"/>
+      <w:keepNext/>
       <w:numPr>
-        <w:ilvl w:val="0"/>
         <w:numId w:val="1"/>
       </w:numPr>
       <w:spacing w:before="240" w:after="60"/>
@@ -3061,13 +2950,13 @@
       <w:szCs w:val="32"/>
     </w:rPr>
   </w:style>
-  <w:style w:type="paragraph" w:styleId="Berschrift2">
-    <w:name w:val="Heading 2"/>
-    <w:basedOn w:val="Normal"/>
-    <w:next w:val="Normal"/>
+  <w:style w:type="paragraph" w:styleId="berschrift2">
+    <w:name w:val="heading 2"/>
+    <w:basedOn w:val="Standard"/>
+    <w:next w:val="Standard"/>
     <w:qFormat/>
     <w:pPr>
-      <w:keepNext w:val="true"/>
+      <w:keepNext/>
       <w:numPr>
         <w:ilvl w:val="1"/>
         <w:numId w:val="1"/>
@@ -3084,13 +2973,13 @@
       <w:szCs w:val="28"/>
     </w:rPr>
   </w:style>
-  <w:style w:type="paragraph" w:styleId="Berschrift3">
-    <w:name w:val="Heading 3"/>
-    <w:basedOn w:val="Normal"/>
-    <w:next w:val="Normal"/>
+  <w:style w:type="paragraph" w:styleId="berschrift3">
+    <w:name w:val="heading 3"/>
+    <w:basedOn w:val="Standard"/>
+    <w:next w:val="Standard"/>
     <w:qFormat/>
     <w:pPr>
-      <w:keepNext w:val="true"/>
+      <w:keepNext/>
       <w:numPr>
         <w:ilvl w:val="2"/>
         <w:numId w:val="1"/>
@@ -3106,10 +2995,10 @@
       <w:szCs w:val="26"/>
     </w:rPr>
   </w:style>
-  <w:style w:type="paragraph" w:styleId="Berschrift5">
-    <w:name w:val="Heading 5"/>
-    <w:basedOn w:val="Normal"/>
-    <w:next w:val="Normal"/>
+  <w:style w:type="paragraph" w:styleId="berschrift5">
+    <w:name w:val="heading 5"/>
+    <w:basedOn w:val="Standard"/>
+    <w:next w:val="Standard"/>
     <w:qFormat/>
     <w:pPr>
       <w:numPr>
@@ -3128,10 +3017,10 @@
       <w:szCs w:val="26"/>
     </w:rPr>
   </w:style>
-  <w:style w:type="paragraph" w:styleId="Berschrift6">
-    <w:name w:val="Heading 6"/>
-    <w:basedOn w:val="Normal"/>
-    <w:next w:val="Normal"/>
+  <w:style w:type="paragraph" w:styleId="berschrift6">
+    <w:name w:val="heading 6"/>
+    <w:basedOn w:val="Standard"/>
+    <w:next w:val="Standard"/>
     <w:qFormat/>
     <w:pPr>
       <w:spacing w:before="240" w:after="60"/>
@@ -3144,10 +3033,10 @@
       <w:szCs w:val="22"/>
     </w:rPr>
   </w:style>
-  <w:style w:type="paragraph" w:styleId="Berschrift7">
-    <w:name w:val="Heading 7"/>
-    <w:basedOn w:val="Normal"/>
-    <w:next w:val="Normal"/>
+  <w:style w:type="paragraph" w:styleId="berschrift7">
+    <w:name w:val="heading 7"/>
+    <w:basedOn w:val="Standard"/>
+    <w:next w:val="Standard"/>
     <w:qFormat/>
     <w:pPr>
       <w:spacing w:before="240" w:after="60"/>
@@ -3158,10 +3047,10 @@
       <w:b/>
     </w:rPr>
   </w:style>
-  <w:style w:type="paragraph" w:styleId="Berschrift8">
-    <w:name w:val="Heading 8"/>
-    <w:basedOn w:val="Normal"/>
-    <w:next w:val="Normal"/>
+  <w:style w:type="paragraph" w:styleId="berschrift8">
+    <w:name w:val="heading 8"/>
+    <w:basedOn w:val="Standard"/>
+    <w:next w:val="Standard"/>
     <w:qFormat/>
     <w:pPr>
       <w:spacing w:before="240" w:after="60"/>
@@ -3173,10 +3062,10 @@
       <w:iCs/>
     </w:rPr>
   </w:style>
-  <w:style w:type="paragraph" w:styleId="Berschrift9">
-    <w:name w:val="Heading 9"/>
-    <w:basedOn w:val="Normal"/>
-    <w:next w:val="Normal"/>
+  <w:style w:type="paragraph" w:styleId="berschrift9">
+    <w:name w:val="heading 9"/>
+    <w:basedOn w:val="Standard"/>
+    <w:next w:val="Standard"/>
     <w:qFormat/>
     <w:pPr>
       <w:spacing w:before="240" w:after="60"/>
@@ -3189,570 +3078,11 @@
       <w:szCs w:val="22"/>
     </w:rPr>
   </w:style>
-  <w:style w:type="character" w:styleId="DefaultParagraphFont" w:default="1">
+  <w:style w:type="character" w:default="1" w:styleId="Absatz-Standardschriftart">
     <w:name w:val="Default Paragraph Font"/>
     <w:uiPriority w:val="1"/>
     <w:semiHidden/>
     <w:unhideWhenUsed/>
-    <w:qFormat/>
-    <w:rPr/>
-  </w:style>
-  <w:style w:type="character" w:styleId="BesuchterHyperlink" w:customStyle="1">
-    <w:name w:val="BesuchterHyperlink"/>
-    <w:basedOn w:val="DefaultParagraphFont"/>
-    <w:semiHidden/>
-    <w:qFormat/>
-    <w:rPr>
-      <w:color w:val="800080"/>
-      <w:u w:val="single"/>
-    </w:rPr>
-  </w:style>
-  <w:style w:type="character" w:styleId="TabelleZchn" w:customStyle="1">
-    <w:name w:val="Tabelle Zchn"/>
-    <w:basedOn w:val="DefaultParagraphFont"/>
-    <w:qFormat/>
-    <w:rPr>
-      <w:rFonts w:ascii="Tahoma" w:hAnsi="Tahoma"/>
-      <w:sz w:val="18"/>
-      <w:szCs w:val="18"/>
-      <w:lang w:val="de-DE" w:eastAsia="de-DE" w:bidi="ar-SA"/>
-    </w:rPr>
-  </w:style>
-  <w:style w:type="character" w:styleId="AusfTabelleZchn" w:customStyle="1">
-    <w:name w:val="AusfTabelle Zchn"/>
-    <w:basedOn w:val="TabelleZchn"/>
-    <w:qFormat/>
-    <w:rPr>
-      <w:rFonts w:ascii="Tahoma" w:hAnsi="Tahoma"/>
-      <w:i/>
-      <w:color w:val="000080"/>
-      <w:sz w:val="18"/>
-      <w:szCs w:val="18"/>
-      <w:lang w:val="de-DE" w:eastAsia="de-DE" w:bidi="ar-SA"/>
-    </w:rPr>
-  </w:style>
-  <w:style w:type="character" w:styleId="Annotationreference">
-    <w:name w:val="annotation reference"/>
-    <w:basedOn w:val="DefaultParagraphFont"/>
-    <w:semiHidden/>
-    <w:qFormat/>
-    <w:rPr>
-      <w:sz w:val="16"/>
-      <w:szCs w:val="16"/>
-    </w:rPr>
-  </w:style>
-  <w:style w:type="character" w:styleId="Internetverknpfung">
-    <w:name w:val="Internetverknüpfung"/>
-    <w:basedOn w:val="DefaultParagraphFont"/>
-    <w:uiPriority w:val="99"/>
-    <w:rPr>
-      <w:color w:val="0000FF"/>
-      <w:u w:val="single"/>
-    </w:rPr>
-  </w:style>
-  <w:style w:type="character" w:styleId="ArialZchn" w:customStyle="1">
-    <w:name w:val="Arial Zchn"/>
-    <w:basedOn w:val="DefaultParagraphFont"/>
-    <w:qFormat/>
-    <w:rPr>
-      <w:rFonts w:ascii="Tahoma" w:hAnsi="Tahoma"/>
-      <w:szCs w:val="24"/>
-      <w:lang w:val="de-DE" w:eastAsia="de-DE" w:bidi="ar-SA"/>
-    </w:rPr>
-  </w:style>
-  <w:style w:type="character" w:styleId="ListLabel1">
-    <w:name w:val="ListLabel 1"/>
-    <w:qFormat/>
-    <w:rPr>
-      <w:rFonts w:eastAsia="Times New Roman" w:cs="Tahoma"/>
-    </w:rPr>
-  </w:style>
-  <w:style w:type="character" w:styleId="ListLabel2">
-    <w:name w:val="ListLabel 2"/>
-    <w:qFormat/>
-    <w:rPr>
-      <w:rFonts w:cs="Courier New"/>
-    </w:rPr>
-  </w:style>
-  <w:style w:type="character" w:styleId="ListLabel3">
-    <w:name w:val="ListLabel 3"/>
-    <w:qFormat/>
-    <w:rPr>
-      <w:rFonts w:cs="Courier New"/>
-    </w:rPr>
-  </w:style>
-  <w:style w:type="character" w:styleId="ListLabel4">
-    <w:name w:val="ListLabel 4"/>
-    <w:qFormat/>
-    <w:rPr>
-      <w:rFonts w:cs="Courier New"/>
-    </w:rPr>
-  </w:style>
-  <w:style w:type="character" w:styleId="ListLabel5">
-    <w:name w:val="ListLabel 5"/>
-    <w:qFormat/>
-    <w:rPr>
-      <w:rFonts w:eastAsia="Times New Roman" w:cs="Tahoma"/>
-    </w:rPr>
-  </w:style>
-  <w:style w:type="character" w:styleId="ListLabel6">
-    <w:name w:val="ListLabel 6"/>
-    <w:qFormat/>
-    <w:rPr>
-      <w:rFonts w:cs="Courier New"/>
-    </w:rPr>
-  </w:style>
-  <w:style w:type="character" w:styleId="ListLabel7">
-    <w:name w:val="ListLabel 7"/>
-    <w:qFormat/>
-    <w:rPr>
-      <w:rFonts w:cs="Courier New"/>
-    </w:rPr>
-  </w:style>
-  <w:style w:type="character" w:styleId="ListLabel8">
-    <w:name w:val="ListLabel 8"/>
-    <w:qFormat/>
-    <w:rPr>
-      <w:rFonts w:cs="Courier New"/>
-    </w:rPr>
-  </w:style>
-  <w:style w:type="character" w:styleId="ListLabel9">
-    <w:name w:val="ListLabel 9"/>
-    <w:qFormat/>
-    <w:rPr>
-      <w:rFonts w:eastAsia="Times New Roman" w:cs="Tahoma"/>
-    </w:rPr>
-  </w:style>
-  <w:style w:type="character" w:styleId="ListLabel10">
-    <w:name w:val="ListLabel 10"/>
-    <w:qFormat/>
-    <w:rPr>
-      <w:rFonts w:cs="Courier New"/>
-    </w:rPr>
-  </w:style>
-  <w:style w:type="character" w:styleId="ListLabel11">
-    <w:name w:val="ListLabel 11"/>
-    <w:qFormat/>
-    <w:rPr>
-      <w:rFonts w:cs="Courier New"/>
-    </w:rPr>
-  </w:style>
-  <w:style w:type="character" w:styleId="ListLabel12">
-    <w:name w:val="ListLabel 12"/>
-    <w:qFormat/>
-    <w:rPr>
-      <w:rFonts w:cs="Courier New"/>
-    </w:rPr>
-  </w:style>
-  <w:style w:type="character" w:styleId="ListLabel13">
-    <w:name w:val="ListLabel 13"/>
-    <w:qFormat/>
-    <w:rPr>
-      <w:rFonts w:cs="Courier New"/>
-    </w:rPr>
-  </w:style>
-  <w:style w:type="character" w:styleId="ListLabel14">
-    <w:name w:val="ListLabel 14"/>
-    <w:qFormat/>
-    <w:rPr>
-      <w:rFonts w:cs="Courier New"/>
-    </w:rPr>
-  </w:style>
-  <w:style w:type="character" w:styleId="ListLabel15">
-    <w:name w:val="ListLabel 15"/>
-    <w:qFormat/>
-    <w:rPr>
-      <w:rFonts w:cs="Courier New"/>
-    </w:rPr>
-  </w:style>
-  <w:style w:type="character" w:styleId="ListLabel16">
-    <w:name w:val="ListLabel 16"/>
-    <w:qFormat/>
-    <w:rPr>
-      <w:rFonts w:cs="Courier New"/>
-    </w:rPr>
-  </w:style>
-  <w:style w:type="character" w:styleId="ListLabel17">
-    <w:name w:val="ListLabel 17"/>
-    <w:qFormat/>
-    <w:rPr>
-      <w:rFonts w:cs="Courier New"/>
-    </w:rPr>
-  </w:style>
-  <w:style w:type="character" w:styleId="ListLabel18">
-    <w:name w:val="ListLabel 18"/>
-    <w:qFormat/>
-    <w:rPr>
-      <w:rFonts w:cs="Courier New"/>
-    </w:rPr>
-  </w:style>
-  <w:style w:type="character" w:styleId="ListLabel19">
-    <w:name w:val="ListLabel 19"/>
-    <w:qFormat/>
-    <w:rPr>
-      <w:sz w:val="24"/>
-    </w:rPr>
-  </w:style>
-  <w:style w:type="character" w:styleId="ListLabel20">
-    <w:name w:val="ListLabel 20"/>
-    <w:qFormat/>
-    <w:rPr>
-      <w:rFonts w:cs="Courier New"/>
-    </w:rPr>
-  </w:style>
-  <w:style w:type="character" w:styleId="ListLabel21">
-    <w:name w:val="ListLabel 21"/>
-    <w:qFormat/>
-    <w:rPr>
-      <w:rFonts w:cs="Courier New"/>
-    </w:rPr>
-  </w:style>
-  <w:style w:type="character" w:styleId="ListLabel22">
-    <w:name w:val="ListLabel 22"/>
-    <w:qFormat/>
-    <w:rPr>
-      <w:rFonts w:cs="Courier New"/>
-    </w:rPr>
-  </w:style>
-  <w:style w:type="character" w:styleId="ListLabel23">
-    <w:name w:val="ListLabel 23"/>
-    <w:qFormat/>
-    <w:rPr>
-      <w:rFonts w:eastAsia="Times New Roman" w:cs="Tahoma"/>
-    </w:rPr>
-  </w:style>
-  <w:style w:type="character" w:styleId="ListLabel24">
-    <w:name w:val="ListLabel 24"/>
-    <w:qFormat/>
-    <w:rPr>
-      <w:rFonts w:cs="Courier New"/>
-    </w:rPr>
-  </w:style>
-  <w:style w:type="character" w:styleId="ListLabel25">
-    <w:name w:val="ListLabel 25"/>
-    <w:qFormat/>
-    <w:rPr>
-      <w:rFonts w:cs="Courier New"/>
-    </w:rPr>
-  </w:style>
-  <w:style w:type="character" w:styleId="ListLabel26">
-    <w:name w:val="ListLabel 26"/>
-    <w:qFormat/>
-    <w:rPr>
-      <w:rFonts w:cs="Courier New"/>
-    </w:rPr>
-  </w:style>
-  <w:style w:type="character" w:styleId="ListLabel27">
-    <w:name w:val="ListLabel 27"/>
-    <w:qFormat/>
-    <w:rPr>
-      <w:rFonts w:eastAsia="Times New Roman" w:cs="Tahoma"/>
-    </w:rPr>
-  </w:style>
-  <w:style w:type="character" w:styleId="ListLabel28">
-    <w:name w:val="ListLabel 28"/>
-    <w:qFormat/>
-    <w:rPr>
-      <w:rFonts w:cs="Courier New"/>
-    </w:rPr>
-  </w:style>
-  <w:style w:type="character" w:styleId="ListLabel29">
-    <w:name w:val="ListLabel 29"/>
-    <w:qFormat/>
-    <w:rPr>
-      <w:rFonts w:cs="Courier New"/>
-    </w:rPr>
-  </w:style>
-  <w:style w:type="character" w:styleId="ListLabel30">
-    <w:name w:val="ListLabel 30"/>
-    <w:qFormat/>
-    <w:rPr>
-      <w:rFonts w:cs="Courier New"/>
-    </w:rPr>
-  </w:style>
-  <w:style w:type="character" w:styleId="Verzeichnissprung">
-    <w:name w:val="Verzeichnissprung"/>
-    <w:qFormat/>
-    <w:rPr/>
-  </w:style>
-  <w:style w:type="paragraph" w:styleId="Berschrift">
-    <w:name w:val="Überschrift"/>
-    <w:basedOn w:val="Normal"/>
-    <w:next w:val="Textkrper"/>
-    <w:qFormat/>
-    <w:pPr>
-      <w:keepNext w:val="true"/>
-      <w:spacing w:before="240" w:after="120"/>
-    </w:pPr>
-    <w:rPr>
-      <w:rFonts w:ascii="Liberation Sans" w:hAnsi="Liberation Sans" w:eastAsia="Microsoft YaHei" w:cs="Lucida Sans"/>
-      <w:sz w:val="28"/>
-      <w:szCs w:val="28"/>
-    </w:rPr>
-  </w:style>
-  <w:style w:type="paragraph" w:styleId="Textkrper">
-    <w:name w:val="Body Text"/>
-    <w:basedOn w:val="Normal"/>
-    <w:pPr>
-      <w:spacing w:lineRule="auto" w:line="276" w:before="0" w:after="140"/>
-    </w:pPr>
-    <w:rPr/>
-  </w:style>
-  <w:style w:type="paragraph" w:styleId="Liste">
-    <w:name w:val="List"/>
-    <w:basedOn w:val="Textkrper"/>
-    <w:pPr/>
-    <w:rPr>
-      <w:rFonts w:cs="Lucida Sans"/>
-    </w:rPr>
-  </w:style>
-  <w:style w:type="paragraph" w:styleId="Beschriftung">
-    <w:name w:val="Caption"/>
-    <w:basedOn w:val="Normal"/>
-    <w:qFormat/>
-    <w:pPr>
-      <w:suppressLineNumbers/>
-      <w:spacing w:before="120" w:after="120"/>
-    </w:pPr>
-    <w:rPr>
-      <w:rFonts w:cs="Lucida Sans"/>
-      <w:i/>
-      <w:iCs/>
-      <w:sz w:val="24"/>
-      <w:szCs w:val="24"/>
-    </w:rPr>
-  </w:style>
-  <w:style w:type="paragraph" w:styleId="Verzeichnis">
-    <w:name w:val="Verzeichnis"/>
-    <w:basedOn w:val="Normal"/>
-    <w:qFormat/>
-    <w:pPr>
-      <w:suppressLineNumbers/>
-    </w:pPr>
-    <w:rPr>
-      <w:rFonts w:cs="Lucida Sans"/>
-    </w:rPr>
-  </w:style>
-  <w:style w:type="paragraph" w:styleId="Dokumenttitel" w:customStyle="1">
-    <w:name w:val="Dokumenttitel"/>
-    <w:basedOn w:val="Normal"/>
-    <w:qFormat/>
-    <w:pPr>
-      <w:spacing w:before="0" w:after="80"/>
-    </w:pPr>
-    <w:rPr>
-      <w:sz w:val="36"/>
-      <w:szCs w:val="36"/>
-    </w:rPr>
-  </w:style>
-  <w:style w:type="paragraph" w:styleId="Tabelle" w:customStyle="1">
-    <w:name w:val="Tabelle"/>
-    <w:basedOn w:val="Normal"/>
-    <w:qFormat/>
-    <w:pPr>
-      <w:spacing w:before="40" w:after="40"/>
-    </w:pPr>
-    <w:rPr>
-      <w:sz w:val="18"/>
-      <w:szCs w:val="18"/>
-    </w:rPr>
-  </w:style>
-  <w:style w:type="paragraph" w:styleId="Kopfzeile">
-    <w:name w:val="Header"/>
-    <w:basedOn w:val="Normal"/>
-    <w:semiHidden/>
-    <w:pPr>
-      <w:tabs>
-        <w:tab w:val="center" w:pos="4536" w:leader="none"/>
-        <w:tab w:val="right" w:pos="9072" w:leader="none"/>
-      </w:tabs>
-    </w:pPr>
-    <w:rPr/>
-  </w:style>
-  <w:style w:type="paragraph" w:styleId="Fuzeile">
-    <w:name w:val="Footer"/>
-    <w:basedOn w:val="Normal"/>
-    <w:semiHidden/>
-    <w:pPr>
-      <w:tabs>
-        <w:tab w:val="center" w:pos="4536" w:leader="none"/>
-        <w:tab w:val="right" w:pos="9072" w:leader="none"/>
-      </w:tabs>
-    </w:pPr>
-    <w:rPr/>
-  </w:style>
-  <w:style w:type="paragraph" w:styleId="AusfTabelle" w:customStyle="1">
-    <w:name w:val="AusfTabelle"/>
-    <w:basedOn w:val="Tabelle"/>
-    <w:qFormat/>
-    <w:pPr/>
-    <w:rPr>
-      <w:i/>
-      <w:color w:val="000080"/>
-    </w:rPr>
-  </w:style>
-  <w:style w:type="paragraph" w:styleId="BalloonText">
-    <w:name w:val="Balloon Text"/>
-    <w:basedOn w:val="Normal"/>
-    <w:semiHidden/>
-    <w:qFormat/>
-    <w:pPr/>
-    <w:rPr>
-      <w:rFonts w:cs="Tahoma"/>
-      <w:sz w:val="16"/>
-      <w:szCs w:val="16"/>
-    </w:rPr>
-  </w:style>
-  <w:style w:type="paragraph" w:styleId="Tabellenkopf" w:customStyle="1">
-    <w:name w:val="Tabellenkopf"/>
-    <w:basedOn w:val="Tabelle"/>
-    <w:qFormat/>
-    <w:pPr/>
-    <w:rPr>
-      <w:b/>
-    </w:rPr>
-  </w:style>
-  <w:style w:type="paragraph" w:styleId="Annotationtext">
-    <w:name w:val="annotation text"/>
-    <w:basedOn w:val="Normal"/>
-    <w:semiHidden/>
-    <w:qFormat/>
-    <w:pPr/>
-    <w:rPr>
-      <w:szCs w:val="20"/>
-    </w:rPr>
-  </w:style>
-  <w:style w:type="paragraph" w:styleId="Annotationsubject">
-    <w:name w:val="annotation subject"/>
-    <w:basedOn w:val="Annotationtext"/>
-    <w:semiHidden/>
-    <w:qFormat/>
-    <w:pPr/>
-    <w:rPr>
-      <w:b/>
-      <w:bCs/>
-    </w:rPr>
-  </w:style>
-  <w:style w:type="paragraph" w:styleId="Infoblock" w:customStyle="1">
-    <w:name w:val="Infoblock"/>
-    <w:basedOn w:val="Normal"/>
-    <w:qFormat/>
-    <w:pPr>
-      <w:pBdr>
-        <w:top w:val="single" w:sz="4" w:space="1" w:color="000000" w:shadow="1"/>
-        <w:left w:val="single" w:sz="4" w:space="4" w:color="000000" w:shadow="1"/>
-        <w:bottom w:val="single" w:sz="4" w:space="1" w:color="000000" w:shadow="1"/>
-        <w:right w:val="single" w:sz="4" w:space="4" w:color="000000" w:shadow="1"/>
-      </w:pBdr>
-      <w:shd w:val="clear" w:color="auto" w:fill="FFFFD1"/>
-    </w:pPr>
-    <w:rPr>
-      <w:i/>
-      <w:color w:val="000080"/>
-      <w:szCs w:val="20"/>
-    </w:rPr>
-  </w:style>
-  <w:style w:type="paragraph" w:styleId="Berschrift1ohne" w:customStyle="1">
-    <w:name w:val="Überschrift 1 ohne"/>
-    <w:basedOn w:val="Berschrift1"/>
-    <w:qFormat/>
-    <w:pPr>
-      <w:numPr>
-        <w:ilvl w:val="0"/>
-        <w:numId w:val="0"/>
-      </w:numPr>
-    </w:pPr>
-    <w:rPr/>
-  </w:style>
-  <w:style w:type="paragraph" w:styleId="Inhaltsverzeichnis1">
-    <w:name w:val="TOC 1"/>
-    <w:basedOn w:val="Normal"/>
-    <w:next w:val="Normal"/>
-    <w:autoRedefine/>
-    <w:uiPriority w:val="39"/>
-    <w:pPr>
-      <w:spacing w:before="0" w:after="40"/>
-    </w:pPr>
-    <w:rPr/>
-  </w:style>
-  <w:style w:type="paragraph" w:styleId="Inhaltsverzeichnis2">
-    <w:name w:val="TOC 2"/>
-    <w:basedOn w:val="Normal"/>
-    <w:next w:val="Normal"/>
-    <w:autoRedefine/>
-    <w:uiPriority w:val="39"/>
-    <w:pPr>
-      <w:spacing w:before="0" w:after="40"/>
-      <w:ind w:left="221" w:hanging="0"/>
-    </w:pPr>
-    <w:rPr/>
-  </w:style>
-  <w:style w:type="paragraph" w:styleId="Inhaltsverzeichnis3">
-    <w:name w:val="TOC 3"/>
-    <w:basedOn w:val="Normal"/>
-    <w:next w:val="Normal"/>
-    <w:autoRedefine/>
-    <w:uiPriority w:val="39"/>
-    <w:pPr>
-      <w:tabs>
-        <w:tab w:val="left" w:pos="1440" w:leader="none"/>
-        <w:tab w:val="right" w:pos="9062" w:leader="dot"/>
-      </w:tabs>
-      <w:spacing w:before="0" w:after="40"/>
-      <w:ind w:left="442" w:hanging="0"/>
-    </w:pPr>
-    <w:rPr/>
-  </w:style>
-  <w:style w:type="paragraph" w:styleId="Arial" w:customStyle="1">
-    <w:name w:val="Arial"/>
-    <w:basedOn w:val="Normal"/>
-    <w:qFormat/>
-    <w:pPr/>
-    <w:rPr/>
-  </w:style>
-  <w:style w:type="paragraph" w:styleId="Default" w:customStyle="1">
-    <w:name w:val="Default"/>
-    <w:qFormat/>
-    <w:rsid w:val="00126577"/>
-    <w:pPr>
-      <w:widowControl/>
-      <w:bidi w:val="0"/>
-      <w:jc w:val="left"/>
-    </w:pPr>
-    <w:rPr>
-      <w:rFonts w:ascii="Calibri" w:hAnsi="Calibri" w:cs="Calibri" w:eastAsia="Times New Roman"/>
-      <w:color w:val="000000"/>
-      <w:kern w:val="0"/>
-      <w:sz w:val="24"/>
-      <w:szCs w:val="24"/>
-      <w:lang w:val="de-DE" w:eastAsia="de-DE" w:bidi="ar-SA"/>
-    </w:rPr>
-  </w:style>
-  <w:style w:type="paragraph" w:styleId="Caption">
-    <w:name w:val="caption"/>
-    <w:basedOn w:val="Normal"/>
-    <w:next w:val="Normal"/>
-    <w:uiPriority w:val="35"/>
-    <w:unhideWhenUsed/>
-    <w:qFormat/>
-    <w:rsid w:val="00126577"/>
-    <w:pPr>
-      <w:spacing w:before="0" w:after="200"/>
-    </w:pPr>
-    <w:rPr>
-      <w:i/>
-      <w:iCs/>
-      <w:color w:val="44546A" w:themeColor="text2"/>
-      <w:sz w:val="18"/>
-      <w:szCs w:val="18"/>
-    </w:rPr>
-  </w:style>
-  <w:style w:type="numbering" w:styleId="NoList" w:default="1">
-    <w:name w:val="No List"/>
-    <w:uiPriority w:val="99"/>
-    <w:semiHidden/>
-    <w:unhideWhenUsed/>
-    <w:qFormat/>
   </w:style>
   <w:style w:type="table" w:default="1" w:styleId="NormaleTabelle">
     <w:name w:val="Normal Table"/>
@@ -3768,6 +3098,522 @@
         <w:right w:w="108" w:type="dxa"/>
       </w:tblCellMar>
     </w:tblPr>
+  </w:style>
+  <w:style w:type="numbering" w:default="1" w:styleId="KeineListe">
+    <w:name w:val="No List"/>
+    <w:uiPriority w:val="99"/>
+    <w:semiHidden/>
+    <w:unhideWhenUsed/>
+  </w:style>
+  <w:style w:type="character" w:customStyle="1" w:styleId="BesuchterHyperlink">
+    <w:name w:val="BesuchterHyperlink"/>
+    <w:basedOn w:val="Absatz-Standardschriftart"/>
+    <w:semiHidden/>
+    <w:qFormat/>
+    <w:rPr>
+      <w:color w:val="800080"/>
+      <w:u w:val="single"/>
+    </w:rPr>
+  </w:style>
+  <w:style w:type="character" w:customStyle="1" w:styleId="TabelleZchn">
+    <w:name w:val="Tabelle Zchn"/>
+    <w:basedOn w:val="Absatz-Standardschriftart"/>
+    <w:qFormat/>
+    <w:rPr>
+      <w:rFonts w:ascii="Tahoma" w:hAnsi="Tahoma"/>
+      <w:sz w:val="18"/>
+      <w:szCs w:val="18"/>
+      <w:lang w:val="de-DE" w:eastAsia="de-DE" w:bidi="ar-SA"/>
+    </w:rPr>
+  </w:style>
+  <w:style w:type="character" w:customStyle="1" w:styleId="AusfTabelleZchn">
+    <w:name w:val="AusfTabelle Zchn"/>
+    <w:basedOn w:val="TabelleZchn"/>
+    <w:qFormat/>
+    <w:rPr>
+      <w:rFonts w:ascii="Tahoma" w:hAnsi="Tahoma"/>
+      <w:i/>
+      <w:color w:val="000080"/>
+      <w:sz w:val="18"/>
+      <w:szCs w:val="18"/>
+      <w:lang w:val="de-DE" w:eastAsia="de-DE" w:bidi="ar-SA"/>
+    </w:rPr>
+  </w:style>
+  <w:style w:type="character" w:styleId="Kommentarzeichen">
+    <w:name w:val="annotation reference"/>
+    <w:basedOn w:val="Absatz-Standardschriftart"/>
+    <w:semiHidden/>
+    <w:qFormat/>
+    <w:rPr>
+      <w:sz w:val="16"/>
+      <w:szCs w:val="16"/>
+    </w:rPr>
+  </w:style>
+  <w:style w:type="character" w:customStyle="1" w:styleId="Internetverknpfung">
+    <w:name w:val="Internetverknüpfung"/>
+    <w:basedOn w:val="Absatz-Standardschriftart"/>
+    <w:uiPriority w:val="99"/>
+    <w:rPr>
+      <w:color w:val="0000FF"/>
+      <w:u w:val="single"/>
+    </w:rPr>
+  </w:style>
+  <w:style w:type="character" w:customStyle="1" w:styleId="ArialZchn">
+    <w:name w:val="Arial Zchn"/>
+    <w:basedOn w:val="Absatz-Standardschriftart"/>
+    <w:qFormat/>
+    <w:rPr>
+      <w:rFonts w:ascii="Tahoma" w:hAnsi="Tahoma"/>
+      <w:szCs w:val="24"/>
+      <w:lang w:val="de-DE" w:eastAsia="de-DE" w:bidi="ar-SA"/>
+    </w:rPr>
+  </w:style>
+  <w:style w:type="character" w:customStyle="1" w:styleId="ListLabel1">
+    <w:name w:val="ListLabel 1"/>
+    <w:qFormat/>
+    <w:rPr>
+      <w:rFonts w:eastAsia="Times New Roman" w:cs="Tahoma"/>
+    </w:rPr>
+  </w:style>
+  <w:style w:type="character" w:customStyle="1" w:styleId="ListLabel2">
+    <w:name w:val="ListLabel 2"/>
+    <w:qFormat/>
+    <w:rPr>
+      <w:rFonts w:cs="Courier New"/>
+    </w:rPr>
+  </w:style>
+  <w:style w:type="character" w:customStyle="1" w:styleId="ListLabel3">
+    <w:name w:val="ListLabel 3"/>
+    <w:qFormat/>
+    <w:rPr>
+      <w:rFonts w:cs="Courier New"/>
+    </w:rPr>
+  </w:style>
+  <w:style w:type="character" w:customStyle="1" w:styleId="ListLabel4">
+    <w:name w:val="ListLabel 4"/>
+    <w:qFormat/>
+    <w:rPr>
+      <w:rFonts w:cs="Courier New"/>
+    </w:rPr>
+  </w:style>
+  <w:style w:type="character" w:customStyle="1" w:styleId="ListLabel5">
+    <w:name w:val="ListLabel 5"/>
+    <w:qFormat/>
+    <w:rPr>
+      <w:rFonts w:eastAsia="Times New Roman" w:cs="Tahoma"/>
+    </w:rPr>
+  </w:style>
+  <w:style w:type="character" w:customStyle="1" w:styleId="ListLabel6">
+    <w:name w:val="ListLabel 6"/>
+    <w:qFormat/>
+    <w:rPr>
+      <w:rFonts w:cs="Courier New"/>
+    </w:rPr>
+  </w:style>
+  <w:style w:type="character" w:customStyle="1" w:styleId="ListLabel7">
+    <w:name w:val="ListLabel 7"/>
+    <w:qFormat/>
+    <w:rPr>
+      <w:rFonts w:cs="Courier New"/>
+    </w:rPr>
+  </w:style>
+  <w:style w:type="character" w:customStyle="1" w:styleId="ListLabel8">
+    <w:name w:val="ListLabel 8"/>
+    <w:qFormat/>
+    <w:rPr>
+      <w:rFonts w:cs="Courier New"/>
+    </w:rPr>
+  </w:style>
+  <w:style w:type="character" w:customStyle="1" w:styleId="ListLabel9">
+    <w:name w:val="ListLabel 9"/>
+    <w:qFormat/>
+    <w:rPr>
+      <w:rFonts w:eastAsia="Times New Roman" w:cs="Tahoma"/>
+    </w:rPr>
+  </w:style>
+  <w:style w:type="character" w:customStyle="1" w:styleId="ListLabel10">
+    <w:name w:val="ListLabel 10"/>
+    <w:qFormat/>
+    <w:rPr>
+      <w:rFonts w:cs="Courier New"/>
+    </w:rPr>
+  </w:style>
+  <w:style w:type="character" w:customStyle="1" w:styleId="ListLabel11">
+    <w:name w:val="ListLabel 11"/>
+    <w:qFormat/>
+    <w:rPr>
+      <w:rFonts w:cs="Courier New"/>
+    </w:rPr>
+  </w:style>
+  <w:style w:type="character" w:customStyle="1" w:styleId="ListLabel12">
+    <w:name w:val="ListLabel 12"/>
+    <w:qFormat/>
+    <w:rPr>
+      <w:rFonts w:cs="Courier New"/>
+    </w:rPr>
+  </w:style>
+  <w:style w:type="character" w:customStyle="1" w:styleId="ListLabel13">
+    <w:name w:val="ListLabel 13"/>
+    <w:qFormat/>
+    <w:rPr>
+      <w:rFonts w:cs="Courier New"/>
+    </w:rPr>
+  </w:style>
+  <w:style w:type="character" w:customStyle="1" w:styleId="ListLabel14">
+    <w:name w:val="ListLabel 14"/>
+    <w:qFormat/>
+    <w:rPr>
+      <w:rFonts w:cs="Courier New"/>
+    </w:rPr>
+  </w:style>
+  <w:style w:type="character" w:customStyle="1" w:styleId="ListLabel15">
+    <w:name w:val="ListLabel 15"/>
+    <w:qFormat/>
+    <w:rPr>
+      <w:rFonts w:cs="Courier New"/>
+    </w:rPr>
+  </w:style>
+  <w:style w:type="character" w:customStyle="1" w:styleId="ListLabel16">
+    <w:name w:val="ListLabel 16"/>
+    <w:qFormat/>
+    <w:rPr>
+      <w:rFonts w:cs="Courier New"/>
+    </w:rPr>
+  </w:style>
+  <w:style w:type="character" w:customStyle="1" w:styleId="ListLabel17">
+    <w:name w:val="ListLabel 17"/>
+    <w:qFormat/>
+    <w:rPr>
+      <w:rFonts w:cs="Courier New"/>
+    </w:rPr>
+  </w:style>
+  <w:style w:type="character" w:customStyle="1" w:styleId="ListLabel18">
+    <w:name w:val="ListLabel 18"/>
+    <w:qFormat/>
+    <w:rPr>
+      <w:rFonts w:cs="Courier New"/>
+    </w:rPr>
+  </w:style>
+  <w:style w:type="character" w:customStyle="1" w:styleId="ListLabel19">
+    <w:name w:val="ListLabel 19"/>
+    <w:qFormat/>
+    <w:rPr>
+      <w:sz w:val="24"/>
+    </w:rPr>
+  </w:style>
+  <w:style w:type="character" w:customStyle="1" w:styleId="ListLabel20">
+    <w:name w:val="ListLabel 20"/>
+    <w:qFormat/>
+    <w:rPr>
+      <w:rFonts w:cs="Courier New"/>
+    </w:rPr>
+  </w:style>
+  <w:style w:type="character" w:customStyle="1" w:styleId="ListLabel21">
+    <w:name w:val="ListLabel 21"/>
+    <w:qFormat/>
+    <w:rPr>
+      <w:rFonts w:cs="Courier New"/>
+    </w:rPr>
+  </w:style>
+  <w:style w:type="character" w:customStyle="1" w:styleId="ListLabel22">
+    <w:name w:val="ListLabel 22"/>
+    <w:qFormat/>
+    <w:rPr>
+      <w:rFonts w:cs="Courier New"/>
+    </w:rPr>
+  </w:style>
+  <w:style w:type="character" w:customStyle="1" w:styleId="ListLabel23">
+    <w:name w:val="ListLabel 23"/>
+    <w:qFormat/>
+    <w:rPr>
+      <w:rFonts w:eastAsia="Times New Roman" w:cs="Tahoma"/>
+    </w:rPr>
+  </w:style>
+  <w:style w:type="character" w:customStyle="1" w:styleId="ListLabel24">
+    <w:name w:val="ListLabel 24"/>
+    <w:qFormat/>
+    <w:rPr>
+      <w:rFonts w:cs="Courier New"/>
+    </w:rPr>
+  </w:style>
+  <w:style w:type="character" w:customStyle="1" w:styleId="ListLabel25">
+    <w:name w:val="ListLabel 25"/>
+    <w:qFormat/>
+    <w:rPr>
+      <w:rFonts w:cs="Courier New"/>
+    </w:rPr>
+  </w:style>
+  <w:style w:type="character" w:customStyle="1" w:styleId="ListLabel26">
+    <w:name w:val="ListLabel 26"/>
+    <w:qFormat/>
+    <w:rPr>
+      <w:rFonts w:cs="Courier New"/>
+    </w:rPr>
+  </w:style>
+  <w:style w:type="character" w:customStyle="1" w:styleId="ListLabel27">
+    <w:name w:val="ListLabel 27"/>
+    <w:qFormat/>
+    <w:rPr>
+      <w:rFonts w:eastAsia="Times New Roman" w:cs="Tahoma"/>
+    </w:rPr>
+  </w:style>
+  <w:style w:type="character" w:customStyle="1" w:styleId="ListLabel28">
+    <w:name w:val="ListLabel 28"/>
+    <w:qFormat/>
+    <w:rPr>
+      <w:rFonts w:cs="Courier New"/>
+    </w:rPr>
+  </w:style>
+  <w:style w:type="character" w:customStyle="1" w:styleId="ListLabel29">
+    <w:name w:val="ListLabel 29"/>
+    <w:qFormat/>
+    <w:rPr>
+      <w:rFonts w:cs="Courier New"/>
+    </w:rPr>
+  </w:style>
+  <w:style w:type="character" w:customStyle="1" w:styleId="ListLabel30">
+    <w:name w:val="ListLabel 30"/>
+    <w:qFormat/>
+    <w:rPr>
+      <w:rFonts w:cs="Courier New"/>
+    </w:rPr>
+  </w:style>
+  <w:style w:type="character" w:customStyle="1" w:styleId="Verzeichnissprung">
+    <w:name w:val="Verzeichnissprung"/>
+    <w:qFormat/>
+  </w:style>
+  <w:style w:type="paragraph" w:customStyle="1" w:styleId="berschrift">
+    <w:name w:val="Überschrift"/>
+    <w:basedOn w:val="Standard"/>
+    <w:next w:val="Textkrper"/>
+    <w:qFormat/>
+    <w:pPr>
+      <w:keepNext/>
+      <w:spacing w:before="240" w:after="120"/>
+    </w:pPr>
+    <w:rPr>
+      <w:rFonts w:ascii="Liberation Sans" w:eastAsia="Microsoft YaHei" w:hAnsi="Liberation Sans" w:cs="Lucida Sans"/>
+      <w:sz w:val="28"/>
+      <w:szCs w:val="28"/>
+    </w:rPr>
+  </w:style>
+  <w:style w:type="paragraph" w:styleId="Textkrper">
+    <w:name w:val="Body Text"/>
+    <w:basedOn w:val="Standard"/>
+    <w:pPr>
+      <w:spacing w:after="140" w:line="276" w:lineRule="auto"/>
+    </w:pPr>
+  </w:style>
+  <w:style w:type="paragraph" w:styleId="Liste">
+    <w:name w:val="List"/>
+    <w:basedOn w:val="Textkrper"/>
+    <w:rPr>
+      <w:rFonts w:cs="Lucida Sans"/>
+    </w:rPr>
+  </w:style>
+  <w:style w:type="paragraph" w:styleId="Beschriftung">
+    <w:name w:val="caption"/>
+    <w:basedOn w:val="Standard"/>
+    <w:next w:val="Standard"/>
+    <w:uiPriority w:val="35"/>
+    <w:unhideWhenUsed/>
+    <w:qFormat/>
+    <w:rsid w:val="00126577"/>
+    <w:pPr>
+      <w:spacing w:after="200"/>
+    </w:pPr>
+    <w:rPr>
+      <w:i/>
+      <w:iCs/>
+      <w:color w:val="44546A" w:themeColor="text2"/>
+      <w:sz w:val="18"/>
+      <w:szCs w:val="18"/>
+    </w:rPr>
+  </w:style>
+  <w:style w:type="paragraph" w:customStyle="1" w:styleId="Verzeichnis">
+    <w:name w:val="Verzeichnis"/>
+    <w:basedOn w:val="Standard"/>
+    <w:qFormat/>
+    <w:pPr>
+      <w:suppressLineNumbers/>
+    </w:pPr>
+    <w:rPr>
+      <w:rFonts w:cs="Lucida Sans"/>
+    </w:rPr>
+  </w:style>
+  <w:style w:type="paragraph" w:customStyle="1" w:styleId="Dokumenttitel">
+    <w:name w:val="Dokumenttitel"/>
+    <w:basedOn w:val="Standard"/>
+    <w:qFormat/>
+    <w:pPr>
+      <w:spacing w:after="80"/>
+    </w:pPr>
+    <w:rPr>
+      <w:sz w:val="36"/>
+      <w:szCs w:val="36"/>
+    </w:rPr>
+  </w:style>
+  <w:style w:type="paragraph" w:customStyle="1" w:styleId="Tabelle">
+    <w:name w:val="Tabelle"/>
+    <w:basedOn w:val="Standard"/>
+    <w:qFormat/>
+    <w:pPr>
+      <w:spacing w:before="40" w:after="40"/>
+    </w:pPr>
+    <w:rPr>
+      <w:sz w:val="18"/>
+      <w:szCs w:val="18"/>
+    </w:rPr>
+  </w:style>
+  <w:style w:type="paragraph" w:styleId="Kopfzeile">
+    <w:name w:val="header"/>
+    <w:basedOn w:val="Standard"/>
+    <w:semiHidden/>
+    <w:pPr>
+      <w:tabs>
+        <w:tab w:val="center" w:pos="4536"/>
+        <w:tab w:val="right" w:pos="9072"/>
+      </w:tabs>
+    </w:pPr>
+  </w:style>
+  <w:style w:type="paragraph" w:styleId="Fuzeile">
+    <w:name w:val="footer"/>
+    <w:basedOn w:val="Standard"/>
+    <w:semiHidden/>
+    <w:pPr>
+      <w:tabs>
+        <w:tab w:val="center" w:pos="4536"/>
+        <w:tab w:val="right" w:pos="9072"/>
+      </w:tabs>
+    </w:pPr>
+  </w:style>
+  <w:style w:type="paragraph" w:customStyle="1" w:styleId="AusfTabelle">
+    <w:name w:val="AusfTabelle"/>
+    <w:basedOn w:val="Tabelle"/>
+    <w:qFormat/>
+    <w:rPr>
+      <w:i/>
+      <w:color w:val="000080"/>
+    </w:rPr>
+  </w:style>
+  <w:style w:type="paragraph" w:styleId="Sprechblasentext">
+    <w:name w:val="Balloon Text"/>
+    <w:basedOn w:val="Standard"/>
+    <w:semiHidden/>
+    <w:qFormat/>
+    <w:rPr>
+      <w:rFonts w:cs="Tahoma"/>
+      <w:sz w:val="16"/>
+      <w:szCs w:val="16"/>
+    </w:rPr>
+  </w:style>
+  <w:style w:type="paragraph" w:customStyle="1" w:styleId="Tabellenkopf">
+    <w:name w:val="Tabellenkopf"/>
+    <w:basedOn w:val="Tabelle"/>
+    <w:qFormat/>
+    <w:rPr>
+      <w:b/>
+    </w:rPr>
+  </w:style>
+  <w:style w:type="paragraph" w:styleId="Kommentartext">
+    <w:name w:val="annotation text"/>
+    <w:basedOn w:val="Standard"/>
+    <w:semiHidden/>
+    <w:qFormat/>
+    <w:rPr>
+      <w:szCs w:val="20"/>
+    </w:rPr>
+  </w:style>
+  <w:style w:type="paragraph" w:styleId="Kommentarthema">
+    <w:name w:val="annotation subject"/>
+    <w:basedOn w:val="Kommentartext"/>
+    <w:semiHidden/>
+    <w:qFormat/>
+    <w:rPr>
+      <w:b/>
+      <w:bCs/>
+    </w:rPr>
+  </w:style>
+  <w:style w:type="paragraph" w:customStyle="1" w:styleId="Infoblock">
+    <w:name w:val="Infoblock"/>
+    <w:basedOn w:val="Standard"/>
+    <w:qFormat/>
+    <w:pPr>
+      <w:pBdr>
+        <w:top w:val="single" w:sz="4" w:space="1" w:color="000000" w:shadow="1"/>
+        <w:left w:val="single" w:sz="4" w:space="4" w:color="000000" w:shadow="1"/>
+        <w:bottom w:val="single" w:sz="4" w:space="1" w:color="000000" w:shadow="1"/>
+        <w:right w:val="single" w:sz="4" w:space="4" w:color="000000" w:shadow="1"/>
+      </w:pBdr>
+      <w:shd w:val="clear" w:color="auto" w:fill="FFFFD1"/>
+    </w:pPr>
+    <w:rPr>
+      <w:i/>
+      <w:color w:val="000080"/>
+      <w:szCs w:val="20"/>
+    </w:rPr>
+  </w:style>
+  <w:style w:type="paragraph" w:customStyle="1" w:styleId="berschrift1ohne">
+    <w:name w:val="Überschrift 1 ohne"/>
+    <w:basedOn w:val="berschrift1"/>
+    <w:qFormat/>
+    <w:pPr>
+      <w:numPr>
+        <w:numId w:val="0"/>
+      </w:numPr>
+    </w:pPr>
+  </w:style>
+  <w:style w:type="paragraph" w:styleId="Verzeichnis1">
+    <w:name w:val="toc 1"/>
+    <w:basedOn w:val="Standard"/>
+    <w:next w:val="Standard"/>
+    <w:autoRedefine/>
+    <w:uiPriority w:val="39"/>
+    <w:pPr>
+      <w:spacing w:after="40"/>
+    </w:pPr>
+  </w:style>
+  <w:style w:type="paragraph" w:styleId="Verzeichnis2">
+    <w:name w:val="toc 2"/>
+    <w:basedOn w:val="Standard"/>
+    <w:next w:val="Standard"/>
+    <w:autoRedefine/>
+    <w:uiPriority w:val="39"/>
+    <w:pPr>
+      <w:spacing w:after="40"/>
+      <w:ind w:left="221"/>
+    </w:pPr>
+  </w:style>
+  <w:style w:type="paragraph" w:styleId="Verzeichnis3">
+    <w:name w:val="toc 3"/>
+    <w:basedOn w:val="Standard"/>
+    <w:next w:val="Standard"/>
+    <w:autoRedefine/>
+    <w:uiPriority w:val="39"/>
+    <w:pPr>
+      <w:tabs>
+        <w:tab w:val="left" w:pos="1440"/>
+        <w:tab w:val="right" w:leader="dot" w:pos="9062"/>
+      </w:tabs>
+      <w:spacing w:after="40"/>
+      <w:ind w:left="442"/>
+    </w:pPr>
+  </w:style>
+  <w:style w:type="paragraph" w:customStyle="1" w:styleId="Arial">
+    <w:name w:val="Arial"/>
+    <w:basedOn w:val="Standard"/>
+    <w:qFormat/>
+  </w:style>
+  <w:style w:type="paragraph" w:customStyle="1" w:styleId="Default">
+    <w:name w:val="Default"/>
+    <w:qFormat/>
+    <w:rsid w:val="00126577"/>
+    <w:rPr>
+      <w:rFonts w:ascii="Calibri" w:hAnsi="Calibri" w:cs="Calibri"/>
+      <w:color w:val="000000"/>
+      <w:sz w:val="24"/>
+      <w:szCs w:val="24"/>
+    </w:rPr>
   </w:style>
 </w:styles>
 </file>
